--- a/specifications_fonctionnelle.docx
+++ b/specifications_fonctionnelle.docx
@@ -2,6 +2,1999 @@
 <file path=word/document.xml><?xml version="1.0" encoding="utf-8"?>
 <w:document xmlns:wpc="http://schemas.microsoft.com/office/word/2010/wordprocessingCanvas" xmlns:cx="http://schemas.microsoft.com/office/drawing/2014/chartex" xmlns:cx1="http://schemas.microsoft.com/office/drawing/2015/9/8/chartex" xmlns:cx2="http://schemas.microsoft.com/office/drawing/2015/10/21/chartex" xmlns:cx3="http://schemas.microsoft.com/office/drawing/2016/5/9/chartex" xmlns:cx4="http://schemas.microsoft.com/office/drawing/2016/5/10/chartex" xmlns:cx5="http://schemas.microsoft.com/office/drawing/2016/5/11/chartex" xmlns:cx6="http://schemas.microsoft.com/office/drawing/2016/5/12/chartex" xmlns:cx7="http://schemas.microsoft.com/office/drawing/2016/5/13/chartex" xmlns:cx8="http://schemas.microsoft.com/office/drawing/2016/5/14/chartex" xmlns:mc="http://schemas.openxmlformats.org/markup-compatibility/2006" xmlns:aink="http://schemas.microsoft.com/office/drawing/2016/ink" xmlns:am3d="http://schemas.microsoft.com/office/drawing/2017/model3d" xmlns:o="urn:schemas-microsoft-com:office:office" xmlns:r="http://schemas.openxmlformats.org/officeDocument/2006/relationships" xmlns:m="http://schemas.openxmlformats.org/officeDocument/2006/math" xmlns:v="urn:schemas-microsoft-com:vml" xmlns:wp14="http://schemas.microsoft.com/office/word/2010/wordprocessingDrawing" xmlns:wp="http://schemas.openxmlformats.org/drawingml/2006/wordprocessingDrawing" xmlns:w10="urn:schemas-microsoft-com:office:word" xmlns:w="http://schemas.openxmlformats.org/wordprocessingml/2006/main" xmlns:w14="http://schemas.microsoft.com/office/word/2010/wordml" xmlns:w15="http://schemas.microsoft.com/office/word/2012/wordml" xmlns:w16cex="http://schemas.microsoft.com/office/word/2018/wordml/cex" xmlns:w16cid="http://schemas.microsoft.com/office/word/2016/wordml/cid" xmlns:w16="http://schemas.microsoft.com/office/word/2018/wordml" xmlns:w16se="http://schemas.microsoft.com/office/word/2015/wordml/symex" xmlns:wpg="http://schemas.microsoft.com/office/word/2010/wordprocessingGroup" xmlns:wpi="http://schemas.microsoft.com/office/word/2010/wordprocessingInk" xmlns:wne="http://schemas.microsoft.com/office/word/2006/wordml" xmlns:wps="http://schemas.microsoft.com/office/word/2010/wordprocessingShape" mc:Ignorable="w14 w15 w16se w16cid w16 w16cex wp14">
   <w:body>
+    <w:p>
+      <w:pPr>
+        <w:spacing w:before="100" w:beforeAutospacing="1" w:after="100" w:afterAutospacing="1" w:line="240" w:lineRule="auto"/>
+        <w:outlineLvl w:val="1"/>
+        <w:rPr>
+          <w:i/>
+          <w:iCs/>
+          <w:color w:val="FF0000"/>
+        </w:rPr>
+      </w:pPr>
+      <w:r>
+        <w:rPr>
+          <w:i/>
+          <w:iCs/>
+          <w:color w:val="FF0000"/>
+        </w:rPr>
+        <w:t>L</w:t>
+      </w:r>
+      <w:r>
+        <w:rPr>
+          <w:i/>
+          <w:iCs/>
+          <w:color w:val="FF0000"/>
+        </w:rPr>
+        <w:t>'idée de ce projet est de réalisé un "</w:t>
+      </w:r>
+      <w:proofErr w:type="spellStart"/>
+      <w:r>
+        <w:rPr>
+          <w:i/>
+          <w:iCs/>
+          <w:color w:val="FF0000"/>
+        </w:rPr>
+        <w:t>entonoir</w:t>
+      </w:r>
+      <w:proofErr w:type="spellEnd"/>
+      <w:r>
+        <w:rPr>
+          <w:i/>
+          <w:iCs/>
+          <w:color w:val="FF0000"/>
+        </w:rPr>
+        <w:t>" vous permettant de présenter de manière détaillée une conception d'application.</w:t>
+      </w:r>
+    </w:p>
+    <w:p>
+      <w:pPr>
+        <w:spacing w:before="100" w:beforeAutospacing="1" w:after="100" w:afterAutospacing="1" w:line="240" w:lineRule="auto"/>
+        <w:outlineLvl w:val="1"/>
+        <w:rPr>
+          <w:rFonts w:ascii="Times New Roman" w:eastAsia="Times New Roman" w:hAnsi="Times New Roman" w:cs="Times New Roman"/>
+          <w:b/>
+          <w:bCs/>
+          <w:color w:val="00B050"/>
+          <w:sz w:val="36"/>
+          <w:szCs w:val="36"/>
+          <w:lang w:eastAsia="fr-FR"/>
+        </w:rPr>
+      </w:pPr>
+      <w:r>
+        <w:rPr>
+          <w:color w:val="00B050"/>
+        </w:rPr>
+        <w:t>Entonnoir inversé ?</w:t>
+      </w:r>
+    </w:p>
+    <w:p>
+      <w:pPr>
+        <w:pStyle w:val="Titre1"/>
+        <w:rPr>
+          <w:rFonts w:eastAsia="Times New Roman"/>
+          <w:lang w:eastAsia="fr-FR"/>
+        </w:rPr>
+      </w:pPr>
+      <w:r>
+        <w:rPr>
+          <w:rFonts w:eastAsia="Times New Roman"/>
+          <w:lang w:eastAsia="fr-FR"/>
+        </w:rPr>
+        <w:t>Spécifications fonctionnelles</w:t>
+      </w:r>
+    </w:p>
+    <w:p>
+      <w:pPr>
+        <w:rPr>
+          <w:i/>
+          <w:iCs/>
+          <w:color w:val="FF0000"/>
+          <w:lang w:eastAsia="fr-FR"/>
+        </w:rPr>
+      </w:pPr>
+      <w:r>
+        <w:rPr>
+          <w:i/>
+          <w:iCs/>
+          <w:color w:val="FF0000"/>
+          <w:lang w:eastAsia="fr-FR"/>
+        </w:rPr>
+        <w:t>Pour réaliser le document, voici la trame suggérée :</w:t>
+      </w:r>
+    </w:p>
+    <w:p>
+      <w:pPr>
+        <w:pStyle w:val="Titre2"/>
+        <w:rPr>
+          <w:rFonts w:eastAsia="Times New Roman"/>
+          <w:lang w:eastAsia="fr-FR"/>
+        </w:rPr>
+      </w:pPr>
+      <w:r>
+        <w:rPr>
+          <w:rFonts w:eastAsia="Times New Roman"/>
+          <w:lang w:eastAsia="fr-FR"/>
+        </w:rPr>
+        <w:t xml:space="preserve">1. </w:t>
+      </w:r>
+      <w:r>
+        <w:rPr>
+          <w:rFonts w:eastAsia="Times New Roman"/>
+          <w:lang w:eastAsia="fr-FR"/>
+        </w:rPr>
+        <w:t>Contexte</w:t>
+      </w:r>
+    </w:p>
+    <w:p>
+      <w:pPr>
+        <w:pStyle w:val="Titre3"/>
+        <w:rPr>
+          <w:rFonts w:eastAsia="Times New Roman"/>
+          <w:lang w:eastAsia="fr-FR"/>
+        </w:rPr>
+      </w:pPr>
+      <w:r>
+        <w:rPr>
+          <w:rFonts w:eastAsia="Times New Roman"/>
+          <w:lang w:eastAsia="fr-FR"/>
+        </w:rPr>
+        <w:t>1.1. Généralités</w:t>
+      </w:r>
+    </w:p>
+    <w:p>
+      <w:pPr>
+        <w:rPr>
+          <w:i/>
+          <w:iCs/>
+          <w:color w:val="FF0000"/>
+          <w:lang w:eastAsia="fr-FR"/>
+        </w:rPr>
+      </w:pPr>
+      <w:r>
+        <w:rPr>
+          <w:i/>
+          <w:iCs/>
+          <w:color w:val="FF0000"/>
+          <w:lang w:eastAsia="fr-FR"/>
+        </w:rPr>
+        <w:t>rappel de l'</w:t>
+      </w:r>
+      <w:r>
+        <w:rPr>
+          <w:rFonts w:eastAsia="Times New Roman"/>
+          <w:i/>
+          <w:iCs/>
+          <w:color w:val="FF0000"/>
+          <w:lang w:eastAsia="fr-FR"/>
+        </w:rPr>
+        <w:t>énoncé</w:t>
+      </w:r>
+      <w:r>
+        <w:rPr>
+          <w:i/>
+          <w:iCs/>
+          <w:color w:val="FF0000"/>
+          <w:lang w:eastAsia="fr-FR"/>
+        </w:rPr>
+        <w:t xml:space="preserve"> succinct</w:t>
+      </w:r>
+    </w:p>
+    <w:p>
+      <w:pPr>
+        <w:rPr>
+          <w:color w:val="00B050"/>
+          <w:lang w:eastAsia="fr-FR"/>
+        </w:rPr>
+      </w:pPr>
+      <w:r>
+        <w:rPr>
+          <w:color w:val="00B050"/>
+          <w:lang w:eastAsia="fr-FR"/>
+        </w:rPr>
+        <w:t>Cela va dans le cahier des charges normalement</w:t>
+      </w:r>
+      <w:r>
+        <w:rPr>
+          <w:color w:val="00B050"/>
+          <w:lang w:eastAsia="fr-FR"/>
+        </w:rPr>
+        <w:t> ?</w:t>
+      </w:r>
+    </w:p>
+    <w:p>
+      <w:pPr>
+        <w:rPr>
+          <w:color w:val="00B050"/>
+          <w:lang w:eastAsia="fr-FR"/>
+        </w:rPr>
+      </w:pPr>
+    </w:p>
+    <w:p>
+      <w:pPr>
+        <w:rPr>
+          <w:lang w:eastAsia="fr-FR"/>
+        </w:rPr>
+      </w:pPr>
+      <w:r>
+        <w:rPr>
+          <w:lang w:eastAsia="fr-FR"/>
+        </w:rPr>
+        <w:t>Moi:</w:t>
+      </w:r>
+      <w:r>
+        <w:rPr>
+          <w:lang w:eastAsia="fr-FR"/>
+        </w:rPr>
+        <w:t xml:space="preserve"> </w:t>
+      </w:r>
+      <w:r>
+        <w:rPr>
+          <w:lang w:eastAsia="fr-FR"/>
+        </w:rPr>
+        <w:t>Développeur d’application junior</w:t>
+      </w:r>
+    </w:p>
+    <w:p>
+      <w:pPr>
+        <w:rPr>
+          <w:lang w:eastAsia="fr-FR"/>
+        </w:rPr>
+      </w:pPr>
+      <w:r>
+        <w:rPr>
+          <w:lang w:eastAsia="fr-FR"/>
+        </w:rPr>
+        <w:t xml:space="preserve">Société :« IT Consulting &amp; </w:t>
+      </w:r>
+      <w:proofErr w:type="spellStart"/>
+      <w:r>
+        <w:rPr>
+          <w:lang w:eastAsia="fr-FR"/>
+        </w:rPr>
+        <w:t>Development</w:t>
+      </w:r>
+      <w:proofErr w:type="spellEnd"/>
+      <w:r>
+        <w:rPr>
+          <w:lang w:eastAsia="fr-FR"/>
+        </w:rPr>
+        <w:t> »</w:t>
+      </w:r>
+    </w:p>
+    <w:p>
+      <w:pPr>
+        <w:rPr>
+          <w:lang w:eastAsia="fr-FR"/>
+        </w:rPr>
+      </w:pPr>
+      <w:r>
+        <w:rPr>
+          <w:lang w:eastAsia="fr-FR"/>
+        </w:rPr>
+        <w:t>Responsable : Alexandra</w:t>
+      </w:r>
+    </w:p>
+    <w:p>
+      <w:pPr>
+        <w:rPr>
+          <w:lang w:eastAsia="fr-FR"/>
+        </w:rPr>
+      </w:pPr>
+      <w:r>
+        <w:rPr>
+          <w:lang w:eastAsia="fr-FR"/>
+        </w:rPr>
+        <w:t xml:space="preserve">Client : </w:t>
+      </w:r>
+      <w:r>
+        <w:rPr>
+          <w:lang w:eastAsia="fr-FR"/>
+        </w:rPr>
+        <w:t>OC Pizza (</w:t>
+      </w:r>
+      <w:r>
+        <w:rPr>
+          <w:lang w:eastAsia="fr-FR"/>
+        </w:rPr>
+        <w:t>Groupe de pizzeria</w:t>
+      </w:r>
+      <w:r>
+        <w:rPr>
+          <w:lang w:eastAsia="fr-FR"/>
+        </w:rPr>
+        <w:t>)</w:t>
+      </w:r>
+    </w:p>
+    <w:p>
+      <w:pPr>
+        <w:rPr>
+          <w:lang w:eastAsia="fr-FR"/>
+        </w:rPr>
+      </w:pPr>
+      <w:r>
+        <w:rPr>
+          <w:lang w:eastAsia="fr-FR"/>
+        </w:rPr>
+        <w:t>Interlocuteur client : Lola (Co-fondatrice)</w:t>
+      </w:r>
+    </w:p>
+    <w:p>
+      <w:pPr>
+        <w:rPr>
+          <w:lang w:eastAsia="fr-FR"/>
+        </w:rPr>
+      </w:pPr>
+      <w:r>
+        <w:rPr>
+          <w:lang w:eastAsia="fr-FR"/>
+        </w:rPr>
+        <w:t>Besoin</w:t>
+      </w:r>
+      <w:r>
+        <w:rPr>
+          <w:lang w:eastAsia="fr-FR"/>
+        </w:rPr>
+        <w:t>s</w:t>
+      </w:r>
+      <w:r>
+        <w:rPr>
+          <w:lang w:eastAsia="fr-FR"/>
+        </w:rPr>
+        <w:t xml:space="preserve"> explicite :</w:t>
+      </w:r>
+    </w:p>
+    <w:p>
+      <w:pPr>
+        <w:pStyle w:val="Paragraphedeliste"/>
+        <w:numPr>
+          <w:ilvl w:val="0"/>
+          <w:numId w:val="11"/>
+        </w:numPr>
+        <w:rPr>
+          <w:lang w:eastAsia="fr-FR"/>
+        </w:rPr>
+      </w:pPr>
+      <w:r>
+        <w:rPr>
+          <w:lang w:eastAsia="fr-FR"/>
+        </w:rPr>
+        <w:t>Besoin d’un système de gestion pour ces restaurants. Elle n’a pas trouvé son bonheur parmi les logiciels existants.</w:t>
+      </w:r>
+    </w:p>
+    <w:p>
+      <w:pPr>
+        <w:rPr>
+          <w:lang w:eastAsia="fr-FR"/>
+        </w:rPr>
+      </w:pPr>
+      <w:r>
+        <w:rPr>
+          <w:lang w:eastAsia="fr-FR"/>
+        </w:rPr>
+        <w:t>Demande de A</w:t>
+      </w:r>
+      <w:r>
+        <w:rPr>
+          <w:lang w:eastAsia="fr-FR"/>
+        </w:rPr>
+        <w:t>l</w:t>
+      </w:r>
+      <w:r>
+        <w:rPr>
+          <w:lang w:eastAsia="fr-FR"/>
+        </w:rPr>
+        <w:t>exandra :</w:t>
+      </w:r>
+    </w:p>
+    <w:p>
+      <w:pPr>
+        <w:pStyle w:val="Paragraphedeliste"/>
+        <w:numPr>
+          <w:ilvl w:val="0"/>
+          <w:numId w:val="10"/>
+        </w:numPr>
+        <w:rPr>
+          <w:lang w:eastAsia="fr-FR"/>
+        </w:rPr>
+      </w:pPr>
+      <w:r>
+        <w:rPr>
+          <w:lang w:eastAsia="fr-FR"/>
+        </w:rPr>
+        <w:t>Analyser le besoin client</w:t>
+      </w:r>
+    </w:p>
+    <w:p>
+      <w:pPr>
+        <w:pStyle w:val="Paragraphedeliste"/>
+        <w:numPr>
+          <w:ilvl w:val="0"/>
+          <w:numId w:val="10"/>
+        </w:numPr>
+        <w:rPr>
+          <w:lang w:eastAsia="fr-FR"/>
+        </w:rPr>
+      </w:pPr>
+      <w:r>
+        <w:rPr>
+          <w:lang w:eastAsia="fr-FR"/>
+        </w:rPr>
+        <w:t xml:space="preserve">Rédiger </w:t>
+      </w:r>
+      <w:r>
+        <w:rPr>
+          <w:lang w:eastAsia="fr-FR"/>
+        </w:rPr>
+        <w:t>les spécifications fonctionnelles</w:t>
+      </w:r>
+    </w:p>
+    <w:p>
+      <w:pPr>
+        <w:pStyle w:val="Paragraphedeliste"/>
+        <w:numPr>
+          <w:ilvl w:val="0"/>
+          <w:numId w:val="10"/>
+        </w:numPr>
+        <w:rPr>
+          <w:lang w:eastAsia="fr-FR"/>
+        </w:rPr>
+      </w:pPr>
+      <w:r>
+        <w:rPr>
+          <w:lang w:eastAsia="fr-FR"/>
+        </w:rPr>
+        <w:t>Produire</w:t>
+      </w:r>
+      <w:r>
+        <w:rPr>
+          <w:lang w:eastAsia="fr-FR"/>
+        </w:rPr>
+        <w:t xml:space="preserve"> </w:t>
+      </w:r>
+      <w:r>
+        <w:rPr>
+          <w:lang w:eastAsia="fr-FR"/>
+        </w:rPr>
+        <w:t xml:space="preserve">une orientation </w:t>
+      </w:r>
+      <w:r>
+        <w:rPr>
+          <w:lang w:eastAsia="fr-FR"/>
+        </w:rPr>
+        <w:t>des spécificités</w:t>
+      </w:r>
+      <w:r>
+        <w:rPr>
+          <w:lang w:eastAsia="fr-FR"/>
+        </w:rPr>
+        <w:t xml:space="preserve"> technique</w:t>
+      </w:r>
+      <w:r>
+        <w:rPr>
+          <w:lang w:eastAsia="fr-FR"/>
+        </w:rPr>
+        <w:t>s</w:t>
+      </w:r>
+      <w:r>
+        <w:rPr>
+          <w:lang w:eastAsia="fr-FR"/>
+        </w:rPr>
+        <w:t xml:space="preserve"> avec une courte argumentation</w:t>
+      </w:r>
+      <w:r>
+        <w:rPr>
+          <w:lang w:eastAsia="fr-FR"/>
+        </w:rPr>
+        <w:t xml:space="preserve"> de la solution technique</w:t>
+      </w:r>
+    </w:p>
+    <w:p>
+      <w:pPr>
+        <w:pStyle w:val="Paragraphedeliste"/>
+        <w:numPr>
+          <w:ilvl w:val="0"/>
+          <w:numId w:val="10"/>
+        </w:numPr>
+        <w:rPr>
+          <w:lang w:eastAsia="fr-FR"/>
+        </w:rPr>
+      </w:pPr>
+      <w:r>
+        <w:rPr>
+          <w:lang w:eastAsia="fr-FR"/>
+        </w:rPr>
+        <w:t>Dire si la solution part de scratch ou sur la base d’un CMS e-commerce</w:t>
+      </w:r>
+    </w:p>
+    <w:p>
+      <w:pPr>
+        <w:pStyle w:val="Paragraphedeliste"/>
+        <w:rPr>
+          <w:color w:val="000000" w:themeColor="text1"/>
+          <w:lang w:eastAsia="fr-FR"/>
+        </w:rPr>
+      </w:pPr>
+    </w:p>
+    <w:p>
+      <w:pPr>
+        <w:rPr>
+          <w:color w:val="00B050"/>
+          <w:lang w:eastAsia="fr-FR"/>
+        </w:rPr>
+      </w:pPr>
+    </w:p>
+    <w:p>
+      <w:pPr>
+        <w:pStyle w:val="Titre3"/>
+        <w:rPr>
+          <w:rFonts w:eastAsia="Times New Roman"/>
+          <w:lang w:eastAsia="fr-FR"/>
+        </w:rPr>
+      </w:pPr>
+      <w:r>
+        <w:rPr>
+          <w:rFonts w:eastAsia="Times New Roman"/>
+          <w:lang w:eastAsia="fr-FR"/>
+        </w:rPr>
+        <w:t xml:space="preserve">1.2. </w:t>
+      </w:r>
+      <w:r>
+        <w:rPr>
+          <w:rFonts w:eastAsia="Times New Roman"/>
+          <w:lang w:eastAsia="fr-FR"/>
+        </w:rPr>
+        <w:t>Persona</w:t>
+      </w:r>
+      <w:r>
+        <w:rPr>
+          <w:rFonts w:eastAsia="Times New Roman"/>
+          <w:lang w:eastAsia="fr-FR"/>
+        </w:rPr>
+        <w:t xml:space="preserve"> :</w:t>
+      </w:r>
+    </w:p>
+    <w:p>
+      <w:pPr>
+        <w:rPr>
+          <w:rFonts w:eastAsia="Times New Roman"/>
+          <w:i/>
+          <w:iCs/>
+          <w:color w:val="FF0000"/>
+          <w:lang w:eastAsia="fr-FR"/>
+        </w:rPr>
+      </w:pPr>
+      <w:r>
+        <w:rPr>
+          <w:i/>
+          <w:iCs/>
+          <w:color w:val="FF0000"/>
+          <w:lang w:eastAsia="fr-FR"/>
+        </w:rPr>
+        <w:t xml:space="preserve">réaliser des profils </w:t>
+      </w:r>
+      <w:proofErr w:type="spellStart"/>
+      <w:r>
+        <w:rPr>
+          <w:rFonts w:eastAsia="Times New Roman"/>
+          <w:i/>
+          <w:iCs/>
+          <w:color w:val="FF0000"/>
+          <w:lang w:eastAsia="fr-FR"/>
+        </w:rPr>
+        <w:t>personas</w:t>
+      </w:r>
+      <w:proofErr w:type="spellEnd"/>
+      <w:r>
+        <w:rPr>
+          <w:i/>
+          <w:iCs/>
+          <w:color w:val="FF0000"/>
+          <w:lang w:eastAsia="fr-FR"/>
+        </w:rPr>
+        <w:t xml:space="preserve"> vous permettant d'identifier les fonctionnalités implicites</w:t>
+      </w:r>
+    </w:p>
+    <w:p>
+      <w:pPr>
+        <w:rPr>
+          <w:color w:val="00B050"/>
+          <w:lang w:eastAsia="fr-FR"/>
+        </w:rPr>
+      </w:pPr>
+      <w:r>
+        <w:rPr>
+          <w:color w:val="00B050"/>
+          <w:lang w:eastAsia="fr-FR"/>
+        </w:rPr>
+        <w:sym w:font="Wingdings" w:char="F0E0"/>
+      </w:r>
+      <w:r>
+        <w:rPr>
+          <w:color w:val="00B050"/>
+          <w:lang w:eastAsia="fr-FR"/>
+        </w:rPr>
+        <w:t xml:space="preserve"> </w:t>
+      </w:r>
+      <w:r>
+        <w:rPr>
+          <w:color w:val="00B050"/>
+          <w:lang w:eastAsia="fr-FR"/>
+        </w:rPr>
+        <w:t>m’inspirer de</w:t>
+      </w:r>
+      <w:r>
+        <w:rPr>
+          <w:color w:val="00B050"/>
+          <w:lang w:eastAsia="fr-FR"/>
+        </w:rPr>
+        <w:t xml:space="preserve"> agile</w:t>
+      </w:r>
+      <w:r>
+        <w:rPr>
+          <w:color w:val="00B050"/>
+          <w:lang w:eastAsia="fr-FR"/>
+        </w:rPr>
+        <w:t>/ SECTION CONSIDERATION MARKETING EN CYCLE EN V</w:t>
+      </w:r>
+    </w:p>
+    <w:p>
+      <w:pPr>
+        <w:rPr>
+          <w:color w:val="00B050"/>
+          <w:lang w:eastAsia="fr-FR"/>
+        </w:rPr>
+      </w:pPr>
+    </w:p>
+    <w:p>
+      <w:pPr>
+        <w:pStyle w:val="Titre3"/>
+        <w:rPr>
+          <w:rFonts w:eastAsia="Times New Roman"/>
+          <w:color w:val="00B050"/>
+          <w:lang w:eastAsia="fr-FR"/>
+        </w:rPr>
+      </w:pPr>
+      <w:r>
+        <w:rPr>
+          <w:rFonts w:eastAsia="Times New Roman"/>
+          <w:color w:val="00B050"/>
+          <w:lang w:eastAsia="fr-FR"/>
+        </w:rPr>
+        <w:t>1.2.</w:t>
+      </w:r>
+      <w:r>
+        <w:rPr>
+          <w:rFonts w:eastAsia="Times New Roman"/>
+          <w:color w:val="00B050"/>
+          <w:lang w:eastAsia="fr-FR"/>
+        </w:rPr>
+        <w:t>bis</w:t>
+      </w:r>
+      <w:r>
+        <w:rPr>
+          <w:rFonts w:eastAsia="Times New Roman"/>
+          <w:color w:val="00B050"/>
+          <w:lang w:eastAsia="fr-FR"/>
+        </w:rPr>
+        <w:t xml:space="preserve">. </w:t>
+      </w:r>
+      <w:r>
+        <w:rPr>
+          <w:rFonts w:eastAsia="Times New Roman"/>
+          <w:color w:val="00B050"/>
+          <w:lang w:eastAsia="fr-FR"/>
+        </w:rPr>
+        <w:t>Bench</w:t>
+      </w:r>
+      <w:r>
+        <w:rPr>
+          <w:rFonts w:eastAsia="Times New Roman"/>
+          <w:color w:val="00B050"/>
+          <w:lang w:eastAsia="fr-FR"/>
+        </w:rPr>
+        <w:t>mark</w:t>
+      </w:r>
+      <w:r>
+        <w:rPr>
+          <w:rFonts w:eastAsia="Times New Roman"/>
+          <w:color w:val="00B050"/>
+          <w:lang w:eastAsia="fr-FR"/>
+        </w:rPr>
+        <w:t xml:space="preserve"> :</w:t>
+      </w:r>
+    </w:p>
+    <w:p>
+      <w:pPr>
+        <w:rPr>
+          <w:color w:val="00B050"/>
+          <w:lang w:eastAsia="fr-FR"/>
+        </w:rPr>
+      </w:pPr>
+      <w:r>
+        <w:rPr>
+          <w:color w:val="00B050"/>
+          <w:lang w:eastAsia="fr-FR"/>
+        </w:rPr>
+        <w:sym w:font="Wingdings" w:char="F0E0"/>
+      </w:r>
+      <w:r>
+        <w:rPr>
+          <w:color w:val="00B050"/>
+          <w:lang w:eastAsia="fr-FR"/>
+        </w:rPr>
+        <w:t xml:space="preserve"> </w:t>
+      </w:r>
+      <w:r>
+        <w:rPr>
+          <w:color w:val="00B050"/>
+          <w:lang w:eastAsia="fr-FR"/>
+        </w:rPr>
+        <w:t>m’inspirer de</w:t>
+      </w:r>
+      <w:r>
+        <w:rPr>
+          <w:color w:val="00B050"/>
+          <w:lang w:eastAsia="fr-FR"/>
+        </w:rPr>
+        <w:t xml:space="preserve"> agile</w:t>
+      </w:r>
+    </w:p>
+    <w:p>
+      <w:pPr>
+        <w:rPr>
+          <w:color w:val="00B050"/>
+          <w:lang w:eastAsia="fr-FR"/>
+        </w:rPr>
+      </w:pPr>
+      <w:r>
+        <w:rPr>
+          <w:color w:val="00B050"/>
+          <w:lang w:eastAsia="fr-FR"/>
+        </w:rPr>
+        <w:t>Me permet de faire un impact mapping plus solide.</w:t>
+      </w:r>
+    </w:p>
+    <w:p>
+      <w:pPr>
+        <w:rPr>
+          <w:rFonts w:cstheme="majorBidi"/>
+          <w:color w:val="00B050"/>
+          <w:lang w:eastAsia="fr-FR"/>
+        </w:rPr>
+      </w:pPr>
+    </w:p>
+    <w:p>
+      <w:pPr>
+        <w:pStyle w:val="Titre3"/>
+        <w:rPr>
+          <w:rFonts w:eastAsia="Times New Roman"/>
+          <w:lang w:eastAsia="fr-FR"/>
+        </w:rPr>
+      </w:pPr>
+      <w:r>
+        <w:rPr>
+          <w:rFonts w:eastAsia="Times New Roman"/>
+          <w:lang w:eastAsia="fr-FR"/>
+        </w:rPr>
+        <w:t xml:space="preserve">1.3. Impact mapping : </w:t>
+      </w:r>
+    </w:p>
+    <w:p>
+      <w:pPr>
+        <w:rPr>
+          <w:i/>
+          <w:iCs/>
+          <w:color w:val="FF0000"/>
+          <w:lang w:eastAsia="fr-FR"/>
+        </w:rPr>
+      </w:pPr>
+      <w:r>
+        <w:rPr>
+          <w:rFonts w:eastAsia="Times New Roman"/>
+          <w:i/>
+          <w:iCs/>
+          <w:color w:val="FF0000"/>
+          <w:lang w:eastAsia="fr-FR"/>
+        </w:rPr>
+        <w:t>R</w:t>
+      </w:r>
+      <w:r>
+        <w:rPr>
+          <w:i/>
+          <w:iCs/>
+          <w:color w:val="FF0000"/>
+          <w:lang w:eastAsia="fr-FR"/>
+        </w:rPr>
+        <w:t>éaliser l'impact mapping et expliquer en quoi c'est utile lors de la conception d'une documentation fonctionnelle - en quoi cela vous a-t-il aider ?</w:t>
+      </w:r>
+    </w:p>
+    <w:p>
+      <w:pPr>
+        <w:rPr>
+          <w:color w:val="00B050"/>
+          <w:lang w:eastAsia="fr-FR"/>
+        </w:rPr>
+      </w:pPr>
+      <w:r>
+        <w:rPr>
+          <w:color w:val="00B050"/>
+          <w:lang w:eastAsia="fr-FR"/>
+        </w:rPr>
+        <w:lastRenderedPageBreak/>
+        <w:t xml:space="preserve">Selon cascade en V ça va dans les </w:t>
+      </w:r>
+      <w:r>
+        <w:rPr>
+          <w:color w:val="00B050"/>
+          <w:lang w:eastAsia="fr-FR"/>
+        </w:rPr>
+        <w:t>spécificité</w:t>
+      </w:r>
+      <w:r>
+        <w:rPr>
+          <w:color w:val="00B050"/>
+          <w:lang w:eastAsia="fr-FR"/>
+        </w:rPr>
+        <w:t>s</w:t>
+      </w:r>
+      <w:r>
+        <w:rPr>
+          <w:color w:val="00B050"/>
+          <w:lang w:eastAsia="fr-FR"/>
+        </w:rPr>
+        <w:t xml:space="preserve"> fonctionnelles</w:t>
+      </w:r>
+    </w:p>
+    <w:p>
+      <w:pPr>
+        <w:rPr>
+          <w:i/>
+          <w:iCs/>
+          <w:color w:val="00B050"/>
+          <w:lang w:eastAsia="fr-FR"/>
+        </w:rPr>
+      </w:pPr>
+      <w:r>
+        <w:rPr>
+          <w:color w:val="00B050"/>
+          <w:lang w:eastAsia="fr-FR"/>
+        </w:rPr>
+        <w:t xml:space="preserve">C’est çà a quoi fait </w:t>
+      </w:r>
+      <w:proofErr w:type="spellStart"/>
+      <w:r>
+        <w:rPr>
+          <w:color w:val="00B050"/>
+          <w:lang w:eastAsia="fr-FR"/>
+        </w:rPr>
+        <w:t>reference</w:t>
+      </w:r>
+      <w:proofErr w:type="spellEnd"/>
+      <w:r>
+        <w:rPr>
+          <w:color w:val="00B050"/>
+          <w:lang w:eastAsia="fr-FR"/>
+        </w:rPr>
+        <w:t> : pense à modéliser le processus de prise de commande</w:t>
+      </w:r>
+    </w:p>
+    <w:p>
+      <w:pPr>
+        <w:pStyle w:val="Titre2"/>
+        <w:rPr>
+          <w:rFonts w:eastAsia="Times New Roman"/>
+          <w:lang w:eastAsia="fr-FR"/>
+        </w:rPr>
+      </w:pPr>
+      <w:r>
+        <w:rPr>
+          <w:rFonts w:eastAsia="Times New Roman"/>
+          <w:lang w:eastAsia="fr-FR"/>
+        </w:rPr>
+        <w:t xml:space="preserve">2. </w:t>
+      </w:r>
+      <w:r>
+        <w:rPr>
+          <w:rFonts w:eastAsia="Times New Roman"/>
+          <w:lang w:eastAsia="fr-FR"/>
+        </w:rPr>
+        <w:t>Spécifications fonctionnelles</w:t>
+      </w:r>
+    </w:p>
+    <w:p>
+      <w:pPr>
+        <w:pStyle w:val="Titre3"/>
+        <w:rPr>
+          <w:rFonts w:eastAsia="Times New Roman"/>
+          <w:lang w:eastAsia="fr-FR"/>
+        </w:rPr>
+      </w:pPr>
+      <w:r>
+        <w:rPr>
+          <w:rFonts w:eastAsia="Times New Roman"/>
+          <w:lang w:eastAsia="fr-FR"/>
+        </w:rPr>
+        <w:t>2.1. - Diagramme de contexte :</w:t>
+      </w:r>
+    </w:p>
+    <w:p>
+      <w:pPr>
+        <w:rPr>
+          <w:i/>
+          <w:iCs/>
+          <w:color w:val="FF0000"/>
+          <w:lang w:eastAsia="fr-FR"/>
+        </w:rPr>
+      </w:pPr>
+      <w:r>
+        <w:rPr>
+          <w:i/>
+          <w:iCs/>
+          <w:color w:val="FF0000"/>
+          <w:lang w:eastAsia="fr-FR"/>
+        </w:rPr>
+        <w:t>Identification des acteurs &amp; explications sur chacun d'entre eux</w:t>
+      </w:r>
+    </w:p>
+    <w:p>
+      <w:pPr>
+        <w:rPr>
+          <w:color w:val="00B050"/>
+          <w:lang w:eastAsia="fr-FR"/>
+        </w:rPr>
+      </w:pPr>
+      <w:r>
+        <w:rPr>
+          <w:color w:val="00B050"/>
+          <w:lang w:eastAsia="fr-FR"/>
+        </w:rPr>
+        <w:t>UML</w:t>
+      </w:r>
+      <w:r>
+        <w:rPr>
+          <w:color w:val="00B050"/>
+          <w:lang w:eastAsia="fr-FR"/>
+        </w:rPr>
+        <w:t> : diagramme de contexte</w:t>
+      </w:r>
+    </w:p>
+    <w:p>
+      <w:pPr>
+        <w:pStyle w:val="Titre3"/>
+        <w:rPr>
+          <w:rFonts w:eastAsia="Times New Roman"/>
+          <w:lang w:eastAsia="fr-FR"/>
+        </w:rPr>
+      </w:pPr>
+      <w:r>
+        <w:rPr>
+          <w:rFonts w:eastAsia="Times New Roman"/>
+          <w:lang w:eastAsia="fr-FR"/>
+        </w:rPr>
+        <w:t>2.2. - Listing des fonctionnalités :</w:t>
+      </w:r>
+    </w:p>
+    <w:p>
+      <w:pPr>
+        <w:rPr>
+          <w:i/>
+          <w:iCs/>
+          <w:color w:val="FF0000"/>
+          <w:lang w:eastAsia="fr-FR"/>
+        </w:rPr>
+      </w:pPr>
+      <w:r>
+        <w:rPr>
+          <w:i/>
+          <w:iCs/>
+          <w:color w:val="FF0000"/>
+          <w:lang w:eastAsia="fr-FR"/>
+        </w:rPr>
+        <w:t>Lister l'ensemble des fonctionnalités. Une fois fait, regrouper celles-ci en les mettant en couleur (l'idée est de regrouper celles qui semblent concerner les même sujets)</w:t>
+      </w:r>
+    </w:p>
+    <w:p>
+      <w:pPr>
+        <w:rPr>
+          <w:color w:val="00B050"/>
+          <w:lang w:eastAsia="fr-FR"/>
+        </w:rPr>
+      </w:pPr>
+      <w:r>
+        <w:rPr>
+          <w:color w:val="00B050"/>
+          <w:lang w:eastAsia="fr-FR"/>
+        </w:rPr>
+        <w:t>En fait, c’est la liste de mes cas d’utilisations ?</w:t>
+      </w:r>
+    </w:p>
+    <w:p>
+      <w:pPr>
+        <w:rPr>
+          <w:color w:val="00B050"/>
+          <w:lang w:eastAsia="fr-FR"/>
+        </w:rPr>
+      </w:pPr>
+    </w:p>
+    <w:p>
+      <w:pPr>
+        <w:pStyle w:val="Titre3"/>
+        <w:rPr>
+          <w:rFonts w:eastAsia="Times New Roman"/>
+          <w:lang w:eastAsia="fr-FR"/>
+        </w:rPr>
+      </w:pPr>
+      <w:r>
+        <w:rPr>
+          <w:rFonts w:eastAsia="Times New Roman"/>
+          <w:lang w:eastAsia="fr-FR"/>
+        </w:rPr>
+        <w:t>2.3. - Diagramme de package :</w:t>
+      </w:r>
+    </w:p>
+    <w:p>
+      <w:pPr>
+        <w:rPr>
+          <w:i/>
+          <w:iCs/>
+          <w:color w:val="FF0000"/>
+          <w:lang w:eastAsia="fr-FR"/>
+        </w:rPr>
+      </w:pPr>
+      <w:r>
+        <w:rPr>
+          <w:i/>
+          <w:iCs/>
+          <w:color w:val="FF0000"/>
+          <w:lang w:eastAsia="fr-FR"/>
+        </w:rPr>
+        <w:t>Chaque couleur utilisée plus haut représente un package. Donner un nom à votre groupement et votre package est prêt.</w:t>
+      </w:r>
+    </w:p>
+    <w:p>
+      <w:pPr>
+        <w:rPr>
+          <w:color w:val="00B050"/>
+          <w:lang w:eastAsia="fr-FR"/>
+        </w:rPr>
+      </w:pPr>
+      <w:r>
+        <w:rPr>
+          <w:color w:val="00B050"/>
+          <w:lang w:eastAsia="fr-FR"/>
+        </w:rPr>
+        <w:t>UML</w:t>
+      </w:r>
+      <w:r>
+        <w:rPr>
+          <w:color w:val="00B050"/>
+          <w:lang w:eastAsia="fr-FR"/>
+        </w:rPr>
+        <w:t xml:space="preserve"> : diagramme </w:t>
+      </w:r>
+      <w:r>
+        <w:rPr>
+          <w:color w:val="00B050"/>
+          <w:lang w:eastAsia="fr-FR"/>
+        </w:rPr>
+        <w:t>de package</w:t>
+      </w:r>
+    </w:p>
+    <w:p>
+      <w:pPr>
+        <w:rPr>
+          <w:i/>
+          <w:iCs/>
+          <w:color w:val="00B050"/>
+          <w:lang w:eastAsia="fr-FR"/>
+        </w:rPr>
+      </w:pPr>
+      <w:r>
+        <w:rPr>
+          <w:color w:val="00B050"/>
+          <w:lang w:eastAsia="fr-FR"/>
+        </w:rPr>
+        <w:t xml:space="preserve">Pour la logique de </w:t>
+      </w:r>
+      <w:r>
+        <w:rPr>
+          <w:color w:val="00B050"/>
+          <w:lang w:eastAsia="fr-FR"/>
+        </w:rPr>
+        <w:t>création</w:t>
+      </w:r>
+      <w:r>
+        <w:rPr>
+          <w:color w:val="00B050"/>
+          <w:lang w:eastAsia="fr-FR"/>
+        </w:rPr>
+        <w:t xml:space="preserve"> des packages ok de mettre package après </w:t>
+      </w:r>
+    </w:p>
+    <w:p>
+      <w:pPr>
+        <w:rPr>
+          <w:i/>
+          <w:iCs/>
+          <w:lang w:eastAsia="fr-FR"/>
+        </w:rPr>
+      </w:pPr>
+    </w:p>
+    <w:p>
+      <w:pPr>
+        <w:pStyle w:val="Titre4"/>
+        <w:rPr>
+          <w:rFonts w:eastAsia="Times New Roman"/>
+          <w:lang w:eastAsia="fr-FR"/>
+        </w:rPr>
+      </w:pPr>
+      <w:r>
+        <w:rPr>
+          <w:rFonts w:eastAsia="Times New Roman"/>
+          <w:lang w:eastAsia="fr-FR"/>
+        </w:rPr>
+        <w:t>2.4.</w:t>
+      </w:r>
+      <w:r>
+        <w:rPr>
+          <w:rFonts w:eastAsia="Times New Roman"/>
+          <w:lang w:eastAsia="fr-FR"/>
+        </w:rPr>
+        <w:t>1.</w:t>
+      </w:r>
+      <w:r>
+        <w:rPr>
+          <w:rFonts w:eastAsia="Times New Roman"/>
+          <w:lang w:eastAsia="fr-FR"/>
+        </w:rPr>
+        <w:t xml:space="preserve"> - Package 1</w:t>
+      </w:r>
+    </w:p>
+    <w:p>
+      <w:pPr>
+        <w:pStyle w:val="Titre5"/>
+        <w:rPr>
+          <w:rFonts w:eastAsia="Times New Roman"/>
+          <w:lang w:eastAsia="fr-FR"/>
+        </w:rPr>
+      </w:pPr>
+      <w:r>
+        <w:rPr>
+          <w:rFonts w:eastAsia="Times New Roman"/>
+          <w:lang w:eastAsia="fr-FR"/>
+        </w:rPr>
+        <w:t>2.4.1.</w:t>
+      </w:r>
+      <w:r>
+        <w:rPr>
+          <w:rFonts w:eastAsia="Times New Roman"/>
+          <w:lang w:eastAsia="fr-FR"/>
+        </w:rPr>
+        <w:t>1.</w:t>
+      </w:r>
+      <w:r>
+        <w:rPr>
+          <w:rFonts w:eastAsia="Times New Roman"/>
+          <w:lang w:eastAsia="fr-FR"/>
+        </w:rPr>
+        <w:t xml:space="preserve"> - Use case :</w:t>
+      </w:r>
+    </w:p>
+    <w:p>
+      <w:pPr>
+        <w:rPr>
+          <w:i/>
+          <w:iCs/>
+          <w:color w:val="FF0000"/>
+          <w:lang w:eastAsia="fr-FR"/>
+        </w:rPr>
+      </w:pPr>
+      <w:r>
+        <w:rPr>
+          <w:i/>
+          <w:iCs/>
+          <w:color w:val="FF0000"/>
+          <w:lang w:eastAsia="fr-FR"/>
+        </w:rPr>
+        <w:t xml:space="preserve">réaliser un use case </w:t>
+      </w:r>
+      <w:r>
+        <w:rPr>
+          <w:i/>
+          <w:iCs/>
+          <w:color w:val="FF0000"/>
+          <w:lang w:eastAsia="fr-FR"/>
+        </w:rPr>
+        <w:t>reprenant</w:t>
+      </w:r>
+      <w:r>
+        <w:rPr>
+          <w:i/>
+          <w:iCs/>
+          <w:color w:val="FF0000"/>
+          <w:lang w:eastAsia="fr-FR"/>
+        </w:rPr>
+        <w:t xml:space="preserve"> l'ensemble des fonctionnalités listées de la couleur de votre package</w:t>
+      </w:r>
+    </w:p>
+    <w:p>
+      <w:pPr>
+        <w:rPr>
+          <w:color w:val="00B050"/>
+          <w:lang w:eastAsia="fr-FR"/>
+        </w:rPr>
+      </w:pPr>
+      <w:r>
+        <w:rPr>
+          <w:color w:val="00B050"/>
+          <w:lang w:eastAsia="fr-FR"/>
+        </w:rPr>
+        <w:t>UML</w:t>
+      </w:r>
+      <w:r>
+        <w:rPr>
+          <w:color w:val="00B050"/>
+          <w:lang w:eastAsia="fr-FR"/>
+        </w:rPr>
+        <w:t> : diagramme c</w:t>
+      </w:r>
+      <w:r>
+        <w:rPr>
+          <w:color w:val="00B050"/>
+          <w:lang w:eastAsia="fr-FR"/>
+        </w:rPr>
+        <w:t>as d’</w:t>
+      </w:r>
+      <w:proofErr w:type="spellStart"/>
+      <w:r>
+        <w:rPr>
+          <w:color w:val="00B050"/>
+          <w:lang w:eastAsia="fr-FR"/>
+        </w:rPr>
+        <w:t>ut</w:t>
+      </w:r>
+      <w:r>
+        <w:rPr>
+          <w:color w:val="00B050"/>
+          <w:lang w:eastAsia="fr-FR"/>
+        </w:rPr>
+        <w:t>i</w:t>
+      </w:r>
+      <w:r>
+        <w:rPr>
+          <w:color w:val="00B050"/>
+          <w:lang w:eastAsia="fr-FR"/>
+        </w:rPr>
+        <w:t>lissation</w:t>
+      </w:r>
+      <w:proofErr w:type="spellEnd"/>
+    </w:p>
+    <w:p>
+      <w:pPr>
+        <w:tabs>
+          <w:tab w:val="left" w:pos="916"/>
+          <w:tab w:val="left" w:pos="1832"/>
+          <w:tab w:val="left" w:pos="2748"/>
+          <w:tab w:val="left" w:pos="3664"/>
+          <w:tab w:val="left" w:pos="4580"/>
+          <w:tab w:val="left" w:pos="5496"/>
+          <w:tab w:val="left" w:pos="6412"/>
+          <w:tab w:val="left" w:pos="7328"/>
+          <w:tab w:val="left" w:pos="8244"/>
+          <w:tab w:val="left" w:pos="9160"/>
+          <w:tab w:val="left" w:pos="10076"/>
+          <w:tab w:val="left" w:pos="10992"/>
+          <w:tab w:val="left" w:pos="11908"/>
+          <w:tab w:val="left" w:pos="12824"/>
+          <w:tab w:val="left" w:pos="13740"/>
+          <w:tab w:val="left" w:pos="14656"/>
+        </w:tabs>
+        <w:spacing w:before="0" w:after="0" w:line="240" w:lineRule="auto"/>
+        <w:rPr>
+          <w:rFonts w:ascii="Courier New" w:eastAsia="Times New Roman" w:hAnsi="Courier New" w:cs="Courier New"/>
+          <w:szCs w:val="20"/>
+          <w:lang w:eastAsia="fr-FR"/>
+        </w:rPr>
+      </w:pPr>
+    </w:p>
+    <w:p>
+      <w:pPr>
+        <w:pStyle w:val="Titre5"/>
+        <w:rPr>
+          <w:rFonts w:eastAsia="Times New Roman"/>
+          <w:lang w:eastAsia="fr-FR"/>
+        </w:rPr>
+      </w:pPr>
+      <w:r>
+        <w:rPr>
+          <w:rFonts w:eastAsia="Times New Roman"/>
+          <w:lang w:eastAsia="fr-FR"/>
+        </w:rPr>
+        <w:t>2.4.</w:t>
+      </w:r>
+      <w:r>
+        <w:rPr>
+          <w:rFonts w:eastAsia="Times New Roman"/>
+          <w:lang w:eastAsia="fr-FR"/>
+        </w:rPr>
+        <w:t>1</w:t>
+      </w:r>
+      <w:r>
+        <w:rPr>
+          <w:rFonts w:eastAsia="Times New Roman"/>
+          <w:lang w:eastAsia="fr-FR"/>
+        </w:rPr>
+        <w:t>.</w:t>
+      </w:r>
+      <w:r>
+        <w:rPr>
+          <w:rFonts w:eastAsia="Times New Roman"/>
+          <w:lang w:eastAsia="fr-FR"/>
+        </w:rPr>
+        <w:t>2.</w:t>
+      </w:r>
+      <w:r>
+        <w:rPr>
+          <w:rFonts w:eastAsia="Times New Roman"/>
+          <w:lang w:eastAsia="fr-FR"/>
+        </w:rPr>
+        <w:t xml:space="preserve"> </w:t>
+      </w:r>
+      <w:r>
+        <w:rPr>
+          <w:rFonts w:eastAsia="Times New Roman"/>
+          <w:lang w:eastAsia="fr-FR"/>
+        </w:rPr>
+        <w:t>–</w:t>
+      </w:r>
+      <w:r>
+        <w:rPr>
+          <w:rFonts w:eastAsia="Times New Roman"/>
+          <w:lang w:eastAsia="fr-FR"/>
+        </w:rPr>
+        <w:t xml:space="preserve"> </w:t>
+      </w:r>
+      <w:r>
+        <w:rPr>
+          <w:rFonts w:eastAsia="Times New Roman"/>
+          <w:lang w:eastAsia="fr-FR"/>
+        </w:rPr>
+        <w:t>Scenario :</w:t>
+      </w:r>
+    </w:p>
+    <w:p>
+      <w:pPr>
+        <w:rPr>
+          <w:i/>
+          <w:iCs/>
+          <w:color w:val="FF0000"/>
+          <w:lang w:eastAsia="fr-FR"/>
+        </w:rPr>
+      </w:pPr>
+      <w:r>
+        <w:rPr>
+          <w:i/>
+          <w:iCs/>
+          <w:color w:val="FF0000"/>
+          <w:lang w:eastAsia="fr-FR"/>
+        </w:rPr>
+        <w:t>Réaliser un ou plusieurs scénarios pour chaque use case. L'idée étant que vos scénarios doivent balayer l'ensemble des "bulles" de votre cas d'utilisation.</w:t>
+      </w:r>
+    </w:p>
+    <w:p>
+      <w:pPr>
+        <w:rPr>
+          <w:color w:val="00B050"/>
+          <w:lang w:eastAsia="fr-FR"/>
+        </w:rPr>
+      </w:pPr>
+      <w:r>
+        <w:rPr>
+          <w:color w:val="00B050"/>
+          <w:lang w:eastAsia="fr-FR"/>
+        </w:rPr>
+        <w:t xml:space="preserve">UML : </w:t>
+      </w:r>
+      <w:r>
+        <w:rPr>
+          <w:color w:val="00B050"/>
+          <w:lang w:eastAsia="fr-FR"/>
+        </w:rPr>
+        <w:t>Description textuelle des cas d »utilisation i.e. « la fiche descriptive » :</w:t>
+      </w:r>
+    </w:p>
+    <w:p>
+      <w:pPr>
+        <w:pStyle w:val="Paragraphedeliste"/>
+        <w:numPr>
+          <w:ilvl w:val="0"/>
+          <w:numId w:val="6"/>
+        </w:numPr>
+        <w:rPr>
+          <w:color w:val="00B050"/>
+          <w:lang w:eastAsia="fr-FR"/>
+        </w:rPr>
+      </w:pPr>
+      <w:r>
+        <w:rPr>
+          <w:color w:val="00B050"/>
+          <w:lang w:eastAsia="fr-FR"/>
+        </w:rPr>
+        <w:t>Identification</w:t>
+      </w:r>
+    </w:p>
+    <w:p>
+      <w:pPr>
+        <w:pStyle w:val="Paragraphedeliste"/>
+        <w:numPr>
+          <w:ilvl w:val="0"/>
+          <w:numId w:val="6"/>
+        </w:numPr>
+        <w:rPr>
+          <w:color w:val="00B050"/>
+          <w:lang w:eastAsia="fr-FR"/>
+        </w:rPr>
+      </w:pPr>
+      <w:r>
+        <w:rPr>
+          <w:color w:val="00B050"/>
+          <w:lang w:eastAsia="fr-FR"/>
+        </w:rPr>
+        <w:t>Description du scenario</w:t>
+      </w:r>
+    </w:p>
+    <w:p>
+      <w:pPr>
+        <w:pStyle w:val="Paragraphedeliste"/>
+        <w:numPr>
+          <w:ilvl w:val="0"/>
+          <w:numId w:val="6"/>
+        </w:numPr>
+        <w:rPr>
+          <w:color w:val="00B050"/>
+          <w:lang w:eastAsia="fr-FR"/>
+        </w:rPr>
+      </w:pPr>
+      <w:r>
+        <w:rPr>
+          <w:color w:val="00B050"/>
+          <w:lang w:eastAsia="fr-FR"/>
+        </w:rPr>
+        <w:t>Fin et post conditions</w:t>
+      </w:r>
+    </w:p>
+    <w:p>
+      <w:pPr>
+        <w:pStyle w:val="Paragraphedeliste"/>
+        <w:numPr>
+          <w:ilvl w:val="0"/>
+          <w:numId w:val="6"/>
+        </w:numPr>
+        <w:rPr>
+          <w:color w:val="00B050"/>
+          <w:lang w:eastAsia="fr-FR"/>
+        </w:rPr>
+      </w:pPr>
+      <w:r>
+        <w:rPr>
+          <w:color w:val="00B050"/>
+          <w:lang w:eastAsia="fr-FR"/>
+        </w:rPr>
+        <w:t>Compléments</w:t>
+      </w:r>
+    </w:p>
+    <w:p>
+      <w:pPr>
+        <w:rPr>
+          <w:color w:val="00B050"/>
+          <w:lang w:eastAsia="fr-FR"/>
+        </w:rPr>
+      </w:pPr>
+      <w:r>
+        <w:rPr>
+          <w:color w:val="00B050"/>
+          <w:lang w:eastAsia="fr-FR"/>
+        </w:rPr>
+        <w:t>Ou :</w:t>
+      </w:r>
+    </w:p>
+    <w:p>
+      <w:pPr>
+        <w:rPr>
+          <w:color w:val="00B050"/>
+          <w:lang w:eastAsia="fr-FR"/>
+        </w:rPr>
+      </w:pPr>
+      <w:r>
+        <w:rPr>
+          <w:color w:val="00B050"/>
+          <w:lang w:eastAsia="fr-FR"/>
+        </w:rPr>
+        <w:t>Utiliser les user stories ?</w:t>
+      </w:r>
+    </w:p>
+    <w:p>
+      <w:pPr>
+        <w:rPr>
+          <w:i/>
+          <w:iCs/>
+          <w:lang w:eastAsia="fr-FR"/>
+        </w:rPr>
+      </w:pPr>
+    </w:p>
+    <w:p>
+      <w:pPr>
+        <w:rPr>
+          <w:i/>
+          <w:iCs/>
+          <w:lang w:eastAsia="fr-FR"/>
+        </w:rPr>
+      </w:pPr>
+    </w:p>
+    <w:p>
+      <w:pPr>
+        <w:pStyle w:val="Titre4"/>
+        <w:rPr>
+          <w:rFonts w:eastAsia="Times New Roman"/>
+          <w:lang w:eastAsia="fr-FR"/>
+        </w:rPr>
+      </w:pPr>
+      <w:r>
+        <w:rPr>
+          <w:rFonts w:eastAsia="Times New Roman"/>
+          <w:lang w:eastAsia="fr-FR"/>
+        </w:rPr>
+        <w:t>2.</w:t>
+      </w:r>
+      <w:r>
+        <w:rPr>
+          <w:rFonts w:eastAsia="Times New Roman"/>
+          <w:lang w:eastAsia="fr-FR"/>
+        </w:rPr>
+        <w:t>4.2</w:t>
+      </w:r>
+      <w:r>
+        <w:rPr>
+          <w:rFonts w:eastAsia="Times New Roman"/>
+          <w:lang w:eastAsia="fr-FR"/>
+        </w:rPr>
+        <w:t>. - Package 2 ....</w:t>
+      </w:r>
+    </w:p>
+    <w:p>
+      <w:pPr>
+        <w:rPr>
+          <w:lang w:eastAsia="fr-FR"/>
+        </w:rPr>
+      </w:pPr>
+    </w:p>
+    <w:p>
+      <w:pPr>
+        <w:pStyle w:val="Titre2"/>
+        <w:rPr>
+          <w:rFonts w:eastAsia="Times New Roman"/>
+          <w:lang w:eastAsia="fr-FR"/>
+        </w:rPr>
+      </w:pPr>
+      <w:r>
+        <w:rPr>
+          <w:rFonts w:eastAsia="Times New Roman"/>
+          <w:lang w:eastAsia="fr-FR"/>
+        </w:rPr>
+        <w:t>3.</w:t>
+      </w:r>
+      <w:r>
+        <w:rPr>
+          <w:rFonts w:eastAsia="Times New Roman"/>
+          <w:lang w:eastAsia="fr-FR"/>
+        </w:rPr>
+        <w:t>Cycle de vie d'une commande</w:t>
+      </w:r>
+    </w:p>
+    <w:p>
+      <w:pPr>
+        <w:rPr>
+          <w:i/>
+          <w:iCs/>
+          <w:color w:val="FF0000"/>
+          <w:lang w:eastAsia="fr-FR"/>
+        </w:rPr>
+      </w:pPr>
+      <w:r>
+        <w:rPr>
+          <w:i/>
+          <w:iCs/>
+          <w:color w:val="FF0000"/>
+          <w:lang w:eastAsia="fr-FR"/>
+        </w:rPr>
+        <w:t>Réaliser un diagramme d'activité qui représente l'ensemble du cycle de vie d'une commande, de sa création à sa finalisation.</w:t>
+      </w:r>
+    </w:p>
+    <w:p>
+      <w:pPr>
+        <w:rPr>
+          <w:color w:val="00B050"/>
+          <w:lang w:eastAsia="fr-FR"/>
+        </w:rPr>
+      </w:pPr>
+      <w:r>
+        <w:rPr>
+          <w:color w:val="00B050"/>
+          <w:lang w:eastAsia="fr-FR"/>
+        </w:rPr>
+        <w:t>UML</w:t>
+      </w:r>
+    </w:p>
+    <w:p>
+      <w:pPr>
+        <w:rPr>
+          <w:i/>
+          <w:iCs/>
+          <w:color w:val="FF0000"/>
+          <w:lang w:eastAsia="fr-FR"/>
+        </w:rPr>
+      </w:pPr>
+      <w:r>
+        <w:rPr>
+          <w:i/>
+          <w:iCs/>
+          <w:color w:val="FF0000"/>
+          <w:lang w:eastAsia="fr-FR"/>
+        </w:rPr>
+        <w:t>Attention : Ceci est un système d'</w:t>
+      </w:r>
+      <w:proofErr w:type="spellStart"/>
+      <w:r>
+        <w:rPr>
+          <w:i/>
+          <w:iCs/>
+          <w:color w:val="FF0000"/>
+          <w:lang w:eastAsia="fr-FR"/>
+        </w:rPr>
+        <w:t>entonoir</w:t>
+      </w:r>
+      <w:proofErr w:type="spellEnd"/>
+      <w:r>
+        <w:rPr>
+          <w:i/>
+          <w:iCs/>
+          <w:color w:val="FF0000"/>
+          <w:lang w:eastAsia="fr-FR"/>
+        </w:rPr>
+        <w:t xml:space="preserve"> </w:t>
+      </w:r>
+      <w:proofErr w:type="spellStart"/>
+      <w:r>
+        <w:rPr>
+          <w:i/>
+          <w:iCs/>
+          <w:color w:val="FF0000"/>
+          <w:lang w:eastAsia="fr-FR"/>
+        </w:rPr>
+        <w:t>a</w:t>
+      </w:r>
+      <w:proofErr w:type="spellEnd"/>
+      <w:r>
+        <w:rPr>
+          <w:i/>
+          <w:iCs/>
+          <w:color w:val="FF0000"/>
+          <w:lang w:eastAsia="fr-FR"/>
+        </w:rPr>
+        <w:t xml:space="preserve"> chaque fois que vous </w:t>
+      </w:r>
+      <w:proofErr w:type="spellStart"/>
+      <w:r>
+        <w:rPr>
+          <w:i/>
+          <w:iCs/>
+          <w:color w:val="FF0000"/>
+          <w:lang w:eastAsia="fr-FR"/>
+        </w:rPr>
+        <w:t>ajouter</w:t>
+      </w:r>
+      <w:proofErr w:type="spellEnd"/>
+      <w:r>
+        <w:rPr>
+          <w:i/>
+          <w:iCs/>
+          <w:color w:val="FF0000"/>
+          <w:lang w:eastAsia="fr-FR"/>
+        </w:rPr>
+        <w:t xml:space="preserve"> une nouvelle information (par exemple un nouvel acteur lors de l'explication des package), vous devrez remonter sur l'ensemble des parties du document pour vous assurer que vous ajouterez ce nouvel acteur dans tous vos précédents schémas.</w:t>
+      </w:r>
+    </w:p>
+    <w:p>
+      <w:pPr>
+        <w:rPr>
+          <w:i/>
+          <w:iCs/>
+          <w:color w:val="FF0000"/>
+          <w:lang w:eastAsia="fr-FR"/>
+        </w:rPr>
+      </w:pPr>
+      <w:r>
+        <w:rPr>
+          <w:i/>
+          <w:iCs/>
+          <w:color w:val="FF0000"/>
+          <w:lang w:eastAsia="fr-FR"/>
+        </w:rPr>
+        <w:t xml:space="preserve">Tips : Pour les scénarios, bien utiliser la partie finale de "question ouverte" pour démontrer les fonctionnalités non obligatoires mais que vous pouvez imaginer. Cela permettra de démontrer votre questionnement sur le projet et que vous êtes capable de voir plus loin que ce que l'on vous demande, sans pour autant </w:t>
+      </w:r>
+      <w:r>
+        <w:rPr>
+          <w:i/>
+          <w:iCs/>
+          <w:color w:val="FF0000"/>
+          <w:lang w:eastAsia="fr-FR"/>
+        </w:rPr>
+        <w:t>nécessiter</w:t>
+      </w:r>
+      <w:r>
+        <w:rPr>
+          <w:i/>
+          <w:iCs/>
+          <w:color w:val="FF0000"/>
+          <w:lang w:eastAsia="fr-FR"/>
+        </w:rPr>
+        <w:t xml:space="preserve"> de tout représenter dans vos diagrammes UML !</w:t>
+      </w:r>
+    </w:p>
+    <w:p>
+      <w:pPr>
+        <w:rPr>
+          <w:color w:val="00B050"/>
+          <w:lang w:eastAsia="fr-FR"/>
+        </w:rPr>
+      </w:pPr>
+      <w:r>
+        <w:rPr>
+          <w:color w:val="00B050"/>
+          <w:lang w:eastAsia="fr-FR"/>
+        </w:rPr>
+        <w:t>Pas pigé çà</w:t>
+      </w:r>
+    </w:p>
+    <w:p>
+      <w:pPr>
+        <w:rPr>
+          <w:i/>
+          <w:iCs/>
+          <w:lang w:eastAsia="fr-FR"/>
+        </w:rPr>
+      </w:pPr>
+    </w:p>
+    <w:p>
+      <w:pPr>
+        <w:rPr>
+          <w:i/>
+          <w:iCs/>
+          <w:lang w:eastAsia="fr-FR"/>
+        </w:rPr>
+      </w:pPr>
+    </w:p>
+    <w:p>
+      <w:pPr>
+        <w:pStyle w:val="Titre1"/>
+        <w:rPr>
+          <w:rFonts w:ascii="Times New Roman" w:hAnsi="Times New Roman"/>
+        </w:rPr>
+      </w:pPr>
+      <w:r>
+        <w:t>Spécifications techniques</w:t>
+      </w:r>
+    </w:p>
+    <w:p>
+      <w:pPr>
+        <w:rPr>
+          <w:i/>
+          <w:iCs/>
+          <w:color w:val="FF0000"/>
+        </w:rPr>
+      </w:pPr>
+      <w:r>
+        <w:rPr>
+          <w:i/>
+          <w:iCs/>
+          <w:color w:val="FF0000"/>
+        </w:rPr>
+        <w:t>Ne cherchez pas trop loin, les attentes sont :</w:t>
+      </w:r>
+    </w:p>
+    <w:p>
+      <w:pPr>
+        <w:pStyle w:val="Paragraphedeliste"/>
+        <w:numPr>
+          <w:ilvl w:val="0"/>
+          <w:numId w:val="9"/>
+        </w:numPr>
+        <w:rPr>
+          <w:i/>
+          <w:iCs/>
+          <w:color w:val="FF0000"/>
+        </w:rPr>
+      </w:pPr>
+      <w:r>
+        <w:rPr>
+          <w:i/>
+          <w:iCs/>
+          <w:color w:val="FF0000"/>
+        </w:rPr>
+        <w:t>Serveur web (OVH par exemple)</w:t>
+      </w:r>
+    </w:p>
+    <w:p>
+      <w:pPr>
+        <w:pStyle w:val="Paragraphedeliste"/>
+        <w:numPr>
+          <w:ilvl w:val="0"/>
+          <w:numId w:val="9"/>
+        </w:numPr>
+        <w:rPr>
+          <w:i/>
+          <w:iCs/>
+          <w:color w:val="FF0000"/>
+        </w:rPr>
+      </w:pPr>
+      <w:r>
+        <w:rPr>
+          <w:i/>
+          <w:iCs/>
+          <w:color w:val="FF0000"/>
+        </w:rPr>
+        <w:t>Python &amp; Django</w:t>
+      </w:r>
+    </w:p>
+    <w:p>
+      <w:pPr>
+        <w:pStyle w:val="Paragraphedeliste"/>
+        <w:numPr>
+          <w:ilvl w:val="0"/>
+          <w:numId w:val="9"/>
+        </w:numPr>
+        <w:rPr>
+          <w:i/>
+          <w:iCs/>
+          <w:color w:val="FF0000"/>
+        </w:rPr>
+      </w:pPr>
+      <w:r>
+        <w:rPr>
+          <w:i/>
+          <w:iCs/>
+          <w:color w:val="FF0000"/>
+        </w:rPr>
+        <w:t>HTML / CSS / JS</w:t>
+      </w:r>
+    </w:p>
+    <w:p>
+      <w:pPr>
+        <w:rPr>
+          <w:i/>
+          <w:iCs/>
+          <w:color w:val="FF0000"/>
+        </w:rPr>
+      </w:pPr>
+      <w:r>
+        <w:rPr>
+          <w:i/>
+          <w:iCs/>
+          <w:color w:val="FF0000"/>
+        </w:rPr>
+        <w:t xml:space="preserve">Pour chacune des informations ci-dessus, trouvez une source sur le net justifiant de la renommée et de la pertinence de ces choix, et </w:t>
+      </w:r>
+      <w:r>
+        <w:rPr>
+          <w:i/>
+          <w:iCs/>
+          <w:color w:val="FF0000"/>
+        </w:rPr>
+        <w:t>intégrez-les</w:t>
+      </w:r>
+      <w:r>
+        <w:rPr>
+          <w:i/>
+          <w:iCs/>
+          <w:color w:val="FF0000"/>
+        </w:rPr>
+        <w:t xml:space="preserve"> à votre document de présentation de cette partie.</w:t>
+      </w:r>
+    </w:p>
+    <w:p>
+      <w:pPr>
+        <w:rPr>
+          <w:color w:val="00B050"/>
+        </w:rPr>
+      </w:pPr>
+      <w:proofErr w:type="spellStart"/>
+      <w:r>
+        <w:rPr>
+          <w:color w:val="00B050"/>
+        </w:rPr>
+        <w:t>Scorecard</w:t>
+      </w:r>
+      <w:proofErr w:type="spellEnd"/>
+      <w:r>
+        <w:rPr>
+          <w:color w:val="00B050"/>
+        </w:rPr>
+        <w:t> </w:t>
+      </w:r>
+      <w:r>
+        <w:rPr>
+          <w:color w:val="00B050"/>
+        </w:rPr>
+        <w:t xml:space="preserve"> : </w:t>
+      </w:r>
+      <w:proofErr w:type="spellStart"/>
+      <w:r>
+        <w:rPr>
+          <w:color w:val="00B050"/>
+        </w:rPr>
+        <w:t>methode</w:t>
+      </w:r>
+      <w:proofErr w:type="spellEnd"/>
+      <w:r>
+        <w:rPr>
+          <w:color w:val="00B050"/>
+        </w:rPr>
+        <w:t xml:space="preserve"> de la cascade en V</w:t>
+      </w:r>
+    </w:p>
+    <w:p>
+      <w:pPr>
+        <w:pStyle w:val="NormalWeb"/>
+      </w:pPr>
+    </w:p>
+    <w:p>
+      <w:pPr>
+        <w:rPr>
+          <w:color w:val="00B050"/>
+        </w:rPr>
+      </w:pPr>
+      <w:r>
+        <w:rPr>
+          <w:color w:val="00B050"/>
+        </w:rPr>
+        <w:t xml:space="preserve">Diagramme de classe ? </w:t>
+      </w:r>
+    </w:p>
+    <w:p>
+      <w:pPr>
+        <w:rPr>
+          <w:color w:val="00B050"/>
+        </w:rPr>
+      </w:pPr>
+      <w:r>
+        <w:rPr>
+          <w:color w:val="00B050"/>
+        </w:rPr>
+        <w:t xml:space="preserve">Diagramme de </w:t>
+      </w:r>
+      <w:r>
+        <w:rPr>
+          <w:color w:val="00B050"/>
+        </w:rPr>
+        <w:t>déploiement</w:t>
+      </w:r>
+      <w:r>
+        <w:rPr>
+          <w:color w:val="00B050"/>
+        </w:rPr>
+        <w:t> ?</w:t>
+      </w:r>
+    </w:p>
+    <w:p>
+      <w:pPr>
+        <w:rPr>
+          <w:i/>
+          <w:iCs/>
+          <w:lang w:eastAsia="fr-FR"/>
+        </w:rPr>
+      </w:pPr>
+    </w:p>
     <w:p/>
     <w:sectPr>
       <w:pgSz w:w="11906" w:h="16838"/>
@@ -16,6 +2009,919 @@
 <file path=word/numbering.xml><?xml version="1.0" encoding="utf-8"?>
 <w:numbering xmlns:wpc="http://schemas.microsoft.com/office/word/2010/wordprocessingCanvas" xmlns:cx="http://schemas.microsoft.com/office/drawing/2014/chartex" xmlns:cx1="http://schemas.microsoft.com/office/drawing/2015/9/8/chartex" xmlns:cx2="http://schemas.microsoft.com/office/drawing/2015/10/21/chartex" xmlns:cx3="http://schemas.microsoft.com/office/drawing/2016/5/9/chartex" xmlns:cx4="http://schemas.microsoft.com/office/drawing/2016/5/10/chartex" xmlns:cx5="http://schemas.microsoft.com/office/drawing/2016/5/11/chartex" xmlns:cx6="http://schemas.microsoft.com/office/drawing/2016/5/12/chartex" xmlns:cx7="http://schemas.microsoft.com/office/drawing/2016/5/13/chartex" xmlns:cx8="http://schemas.microsoft.com/office/drawing/2016/5/14/chartex" xmlns:mc="http://schemas.openxmlformats.org/markup-compatibility/2006" xmlns:aink="http://schemas.microsoft.com/office/drawing/2016/ink" xmlns:am3d="http://schemas.microsoft.com/office/drawing/2017/model3d" xmlns:o="urn:schemas-microsoft-com:office:office" xmlns:r="http://schemas.openxmlformats.org/officeDocument/2006/relationships" xmlns:m="http://schemas.openxmlformats.org/officeDocument/2006/math" xmlns:v="urn:schemas-microsoft-com:vml" xmlns:wp14="http://schemas.microsoft.com/office/word/2010/wordprocessingDrawing" xmlns:wp="http://schemas.openxmlformats.org/drawingml/2006/wordprocessingDrawing" xmlns:w10="urn:schemas-microsoft-com:office:word" xmlns:w="http://schemas.openxmlformats.org/wordprocessingml/2006/main" xmlns:w14="http://schemas.microsoft.com/office/word/2010/wordml" xmlns:w15="http://schemas.microsoft.com/office/word/2012/wordml" xmlns:w16cex="http://schemas.microsoft.com/office/word/2018/wordml/cex" xmlns:w16cid="http://schemas.microsoft.com/office/word/2016/wordml/cid" xmlns:w16="http://schemas.microsoft.com/office/word/2018/wordml" xmlns:w16se="http://schemas.microsoft.com/office/word/2015/wordml/symex" xmlns:wpg="http://schemas.microsoft.com/office/word/2010/wordprocessingGroup" xmlns:wpi="http://schemas.microsoft.com/office/word/2010/wordprocessingInk" xmlns:wne="http://schemas.microsoft.com/office/word/2006/wordml" xmlns:wps="http://schemas.microsoft.com/office/word/2010/wordprocessingShape" mc:Ignorable="w14 w15 w16se w16cid w16 w16cex wp14">
   <w:abstractNum w:abstractNumId="0" w15:restartNumberingAfterBreak="0">
+    <w:nsid w:val="057C06E1"/>
+    <w:multiLevelType w:val="multilevel"/>
+    <w:tmpl w:val="079E9EBE"/>
+    <w:lvl w:ilvl="0">
+      <w:start w:val="3"/>
+      <w:numFmt w:val="decimal"/>
+      <w:lvlText w:val="%1."/>
+      <w:lvlJc w:val="left"/>
+      <w:pPr>
+        <w:tabs>
+          <w:tab w:val="num" w:pos="720"/>
+        </w:tabs>
+        <w:ind w:left="720" w:hanging="360"/>
+      </w:pPr>
+    </w:lvl>
+    <w:lvl w:ilvl="1" w:tentative="1">
+      <w:start w:val="1"/>
+      <w:numFmt w:val="decimal"/>
+      <w:lvlText w:val="%2."/>
+      <w:lvlJc w:val="left"/>
+      <w:pPr>
+        <w:tabs>
+          <w:tab w:val="num" w:pos="1440"/>
+        </w:tabs>
+        <w:ind w:left="1440" w:hanging="360"/>
+      </w:pPr>
+    </w:lvl>
+    <w:lvl w:ilvl="2" w:tentative="1">
+      <w:start w:val="1"/>
+      <w:numFmt w:val="decimal"/>
+      <w:lvlText w:val="%3."/>
+      <w:lvlJc w:val="left"/>
+      <w:pPr>
+        <w:tabs>
+          <w:tab w:val="num" w:pos="2160"/>
+        </w:tabs>
+        <w:ind w:left="2160" w:hanging="360"/>
+      </w:pPr>
+    </w:lvl>
+    <w:lvl w:ilvl="3" w:tentative="1">
+      <w:start w:val="1"/>
+      <w:numFmt w:val="decimal"/>
+      <w:lvlText w:val="%4."/>
+      <w:lvlJc w:val="left"/>
+      <w:pPr>
+        <w:tabs>
+          <w:tab w:val="num" w:pos="2880"/>
+        </w:tabs>
+        <w:ind w:left="2880" w:hanging="360"/>
+      </w:pPr>
+    </w:lvl>
+    <w:lvl w:ilvl="4" w:tentative="1">
+      <w:start w:val="1"/>
+      <w:numFmt w:val="decimal"/>
+      <w:lvlText w:val="%5."/>
+      <w:lvlJc w:val="left"/>
+      <w:pPr>
+        <w:tabs>
+          <w:tab w:val="num" w:pos="3600"/>
+        </w:tabs>
+        <w:ind w:left="3600" w:hanging="360"/>
+      </w:pPr>
+    </w:lvl>
+    <w:lvl w:ilvl="5" w:tentative="1">
+      <w:start w:val="1"/>
+      <w:numFmt w:val="decimal"/>
+      <w:lvlText w:val="%6."/>
+      <w:lvlJc w:val="left"/>
+      <w:pPr>
+        <w:tabs>
+          <w:tab w:val="num" w:pos="4320"/>
+        </w:tabs>
+        <w:ind w:left="4320" w:hanging="360"/>
+      </w:pPr>
+    </w:lvl>
+    <w:lvl w:ilvl="6" w:tentative="1">
+      <w:start w:val="1"/>
+      <w:numFmt w:val="decimal"/>
+      <w:lvlText w:val="%7."/>
+      <w:lvlJc w:val="left"/>
+      <w:pPr>
+        <w:tabs>
+          <w:tab w:val="num" w:pos="5040"/>
+        </w:tabs>
+        <w:ind w:left="5040" w:hanging="360"/>
+      </w:pPr>
+    </w:lvl>
+    <w:lvl w:ilvl="7" w:tentative="1">
+      <w:start w:val="1"/>
+      <w:numFmt w:val="decimal"/>
+      <w:lvlText w:val="%8."/>
+      <w:lvlJc w:val="left"/>
+      <w:pPr>
+        <w:tabs>
+          <w:tab w:val="num" w:pos="5760"/>
+        </w:tabs>
+        <w:ind w:left="5760" w:hanging="360"/>
+      </w:pPr>
+    </w:lvl>
+    <w:lvl w:ilvl="8" w:tentative="1">
+      <w:start w:val="1"/>
+      <w:numFmt w:val="decimal"/>
+      <w:lvlText w:val="%9."/>
+      <w:lvlJc w:val="left"/>
+      <w:pPr>
+        <w:tabs>
+          <w:tab w:val="num" w:pos="6480"/>
+        </w:tabs>
+        <w:ind w:left="6480" w:hanging="360"/>
+      </w:pPr>
+    </w:lvl>
+  </w:abstractNum>
+  <w:abstractNum w:abstractNumId="1" w15:restartNumberingAfterBreak="0">
+    <w:nsid w:val="16823FD2"/>
+    <w:multiLevelType w:val="multilevel"/>
+    <w:tmpl w:val="329873AC"/>
+    <w:lvl w:ilvl="0">
+      <w:start w:val="1"/>
+      <w:numFmt w:val="bullet"/>
+      <w:lvlText w:val=""/>
+      <w:lvlJc w:val="left"/>
+      <w:pPr>
+        <w:tabs>
+          <w:tab w:val="num" w:pos="720"/>
+        </w:tabs>
+        <w:ind w:left="720" w:hanging="360"/>
+      </w:pPr>
+      <w:rPr>
+        <w:rFonts w:ascii="Symbol" w:hAnsi="Symbol" w:hint="default"/>
+        <w:sz w:val="20"/>
+      </w:rPr>
+    </w:lvl>
+    <w:lvl w:ilvl="1" w:tentative="1">
+      <w:start w:val="1"/>
+      <w:numFmt w:val="bullet"/>
+      <w:lvlText w:val="o"/>
+      <w:lvlJc w:val="left"/>
+      <w:pPr>
+        <w:tabs>
+          <w:tab w:val="num" w:pos="1440"/>
+        </w:tabs>
+        <w:ind w:left="1440" w:hanging="360"/>
+      </w:pPr>
+      <w:rPr>
+        <w:rFonts w:ascii="Courier New" w:hAnsi="Courier New" w:hint="default"/>
+        <w:sz w:val="20"/>
+      </w:rPr>
+    </w:lvl>
+    <w:lvl w:ilvl="2" w:tentative="1">
+      <w:start w:val="1"/>
+      <w:numFmt w:val="bullet"/>
+      <w:lvlText w:val=""/>
+      <w:lvlJc w:val="left"/>
+      <w:pPr>
+        <w:tabs>
+          <w:tab w:val="num" w:pos="2160"/>
+        </w:tabs>
+        <w:ind w:left="2160" w:hanging="360"/>
+      </w:pPr>
+      <w:rPr>
+        <w:rFonts w:ascii="Wingdings" w:hAnsi="Wingdings" w:hint="default"/>
+        <w:sz w:val="20"/>
+      </w:rPr>
+    </w:lvl>
+    <w:lvl w:ilvl="3" w:tentative="1">
+      <w:start w:val="1"/>
+      <w:numFmt w:val="bullet"/>
+      <w:lvlText w:val=""/>
+      <w:lvlJc w:val="left"/>
+      <w:pPr>
+        <w:tabs>
+          <w:tab w:val="num" w:pos="2880"/>
+        </w:tabs>
+        <w:ind w:left="2880" w:hanging="360"/>
+      </w:pPr>
+      <w:rPr>
+        <w:rFonts w:ascii="Wingdings" w:hAnsi="Wingdings" w:hint="default"/>
+        <w:sz w:val="20"/>
+      </w:rPr>
+    </w:lvl>
+    <w:lvl w:ilvl="4" w:tentative="1">
+      <w:start w:val="1"/>
+      <w:numFmt w:val="bullet"/>
+      <w:lvlText w:val=""/>
+      <w:lvlJc w:val="left"/>
+      <w:pPr>
+        <w:tabs>
+          <w:tab w:val="num" w:pos="3600"/>
+        </w:tabs>
+        <w:ind w:left="3600" w:hanging="360"/>
+      </w:pPr>
+      <w:rPr>
+        <w:rFonts w:ascii="Wingdings" w:hAnsi="Wingdings" w:hint="default"/>
+        <w:sz w:val="20"/>
+      </w:rPr>
+    </w:lvl>
+    <w:lvl w:ilvl="5" w:tentative="1">
+      <w:start w:val="1"/>
+      <w:numFmt w:val="bullet"/>
+      <w:lvlText w:val=""/>
+      <w:lvlJc w:val="left"/>
+      <w:pPr>
+        <w:tabs>
+          <w:tab w:val="num" w:pos="4320"/>
+        </w:tabs>
+        <w:ind w:left="4320" w:hanging="360"/>
+      </w:pPr>
+      <w:rPr>
+        <w:rFonts w:ascii="Wingdings" w:hAnsi="Wingdings" w:hint="default"/>
+        <w:sz w:val="20"/>
+      </w:rPr>
+    </w:lvl>
+    <w:lvl w:ilvl="6" w:tentative="1">
+      <w:start w:val="1"/>
+      <w:numFmt w:val="bullet"/>
+      <w:lvlText w:val=""/>
+      <w:lvlJc w:val="left"/>
+      <w:pPr>
+        <w:tabs>
+          <w:tab w:val="num" w:pos="5040"/>
+        </w:tabs>
+        <w:ind w:left="5040" w:hanging="360"/>
+      </w:pPr>
+      <w:rPr>
+        <w:rFonts w:ascii="Wingdings" w:hAnsi="Wingdings" w:hint="default"/>
+        <w:sz w:val="20"/>
+      </w:rPr>
+    </w:lvl>
+    <w:lvl w:ilvl="7" w:tentative="1">
+      <w:start w:val="1"/>
+      <w:numFmt w:val="bullet"/>
+      <w:lvlText w:val=""/>
+      <w:lvlJc w:val="left"/>
+      <w:pPr>
+        <w:tabs>
+          <w:tab w:val="num" w:pos="5760"/>
+        </w:tabs>
+        <w:ind w:left="5760" w:hanging="360"/>
+      </w:pPr>
+      <w:rPr>
+        <w:rFonts w:ascii="Wingdings" w:hAnsi="Wingdings" w:hint="default"/>
+        <w:sz w:val="20"/>
+      </w:rPr>
+    </w:lvl>
+    <w:lvl w:ilvl="8" w:tentative="1">
+      <w:start w:val="1"/>
+      <w:numFmt w:val="bullet"/>
+      <w:lvlText w:val=""/>
+      <w:lvlJc w:val="left"/>
+      <w:pPr>
+        <w:tabs>
+          <w:tab w:val="num" w:pos="6480"/>
+        </w:tabs>
+        <w:ind w:left="6480" w:hanging="360"/>
+      </w:pPr>
+      <w:rPr>
+        <w:rFonts w:ascii="Wingdings" w:hAnsi="Wingdings" w:hint="default"/>
+        <w:sz w:val="20"/>
+      </w:rPr>
+    </w:lvl>
+  </w:abstractNum>
+  <w:abstractNum w:abstractNumId="2" w15:restartNumberingAfterBreak="0">
+    <w:nsid w:val="30950A28"/>
+    <w:multiLevelType w:val="multilevel"/>
+    <w:tmpl w:val="C25AAB10"/>
+    <w:lvl w:ilvl="0">
+      <w:start w:val="2"/>
+      <w:numFmt w:val="decimal"/>
+      <w:lvlText w:val="%1."/>
+      <w:lvlJc w:val="left"/>
+      <w:pPr>
+        <w:tabs>
+          <w:tab w:val="num" w:pos="720"/>
+        </w:tabs>
+        <w:ind w:left="720" w:hanging="360"/>
+      </w:pPr>
+    </w:lvl>
+    <w:lvl w:ilvl="1" w:tentative="1">
+      <w:start w:val="1"/>
+      <w:numFmt w:val="decimal"/>
+      <w:lvlText w:val="%2."/>
+      <w:lvlJc w:val="left"/>
+      <w:pPr>
+        <w:tabs>
+          <w:tab w:val="num" w:pos="1440"/>
+        </w:tabs>
+        <w:ind w:left="1440" w:hanging="360"/>
+      </w:pPr>
+    </w:lvl>
+    <w:lvl w:ilvl="2" w:tentative="1">
+      <w:start w:val="1"/>
+      <w:numFmt w:val="decimal"/>
+      <w:lvlText w:val="%3."/>
+      <w:lvlJc w:val="left"/>
+      <w:pPr>
+        <w:tabs>
+          <w:tab w:val="num" w:pos="2160"/>
+        </w:tabs>
+        <w:ind w:left="2160" w:hanging="360"/>
+      </w:pPr>
+    </w:lvl>
+    <w:lvl w:ilvl="3" w:tentative="1">
+      <w:start w:val="1"/>
+      <w:numFmt w:val="decimal"/>
+      <w:lvlText w:val="%4."/>
+      <w:lvlJc w:val="left"/>
+      <w:pPr>
+        <w:tabs>
+          <w:tab w:val="num" w:pos="2880"/>
+        </w:tabs>
+        <w:ind w:left="2880" w:hanging="360"/>
+      </w:pPr>
+    </w:lvl>
+    <w:lvl w:ilvl="4" w:tentative="1">
+      <w:start w:val="1"/>
+      <w:numFmt w:val="decimal"/>
+      <w:lvlText w:val="%5."/>
+      <w:lvlJc w:val="left"/>
+      <w:pPr>
+        <w:tabs>
+          <w:tab w:val="num" w:pos="3600"/>
+        </w:tabs>
+        <w:ind w:left="3600" w:hanging="360"/>
+      </w:pPr>
+    </w:lvl>
+    <w:lvl w:ilvl="5" w:tentative="1">
+      <w:start w:val="1"/>
+      <w:numFmt w:val="decimal"/>
+      <w:lvlText w:val="%6."/>
+      <w:lvlJc w:val="left"/>
+      <w:pPr>
+        <w:tabs>
+          <w:tab w:val="num" w:pos="4320"/>
+        </w:tabs>
+        <w:ind w:left="4320" w:hanging="360"/>
+      </w:pPr>
+    </w:lvl>
+    <w:lvl w:ilvl="6" w:tentative="1">
+      <w:start w:val="1"/>
+      <w:numFmt w:val="decimal"/>
+      <w:lvlText w:val="%7."/>
+      <w:lvlJc w:val="left"/>
+      <w:pPr>
+        <w:tabs>
+          <w:tab w:val="num" w:pos="5040"/>
+        </w:tabs>
+        <w:ind w:left="5040" w:hanging="360"/>
+      </w:pPr>
+    </w:lvl>
+    <w:lvl w:ilvl="7" w:tentative="1">
+      <w:start w:val="1"/>
+      <w:numFmt w:val="decimal"/>
+      <w:lvlText w:val="%8."/>
+      <w:lvlJc w:val="left"/>
+      <w:pPr>
+        <w:tabs>
+          <w:tab w:val="num" w:pos="5760"/>
+        </w:tabs>
+        <w:ind w:left="5760" w:hanging="360"/>
+      </w:pPr>
+    </w:lvl>
+    <w:lvl w:ilvl="8" w:tentative="1">
+      <w:start w:val="1"/>
+      <w:numFmt w:val="decimal"/>
+      <w:lvlText w:val="%9."/>
+      <w:lvlJc w:val="left"/>
+      <w:pPr>
+        <w:tabs>
+          <w:tab w:val="num" w:pos="6480"/>
+        </w:tabs>
+        <w:ind w:left="6480" w:hanging="360"/>
+      </w:pPr>
+    </w:lvl>
+  </w:abstractNum>
+  <w:abstractNum w:abstractNumId="3" w15:restartNumberingAfterBreak="0">
+    <w:nsid w:val="38E571A2"/>
+    <w:multiLevelType w:val="hybridMultilevel"/>
+    <w:tmpl w:val="3480736E"/>
+    <w:lvl w:ilvl="0" w:tplc="040C0001">
+      <w:start w:val="1"/>
+      <w:numFmt w:val="bullet"/>
+      <w:lvlText w:val=""/>
+      <w:lvlJc w:val="left"/>
+      <w:pPr>
+        <w:ind w:left="720" w:hanging="360"/>
+      </w:pPr>
+      <w:rPr>
+        <w:rFonts w:ascii="Symbol" w:hAnsi="Symbol" w:hint="default"/>
+      </w:rPr>
+    </w:lvl>
+    <w:lvl w:ilvl="1" w:tplc="040C0003" w:tentative="1">
+      <w:start w:val="1"/>
+      <w:numFmt w:val="bullet"/>
+      <w:lvlText w:val="o"/>
+      <w:lvlJc w:val="left"/>
+      <w:pPr>
+        <w:ind w:left="1440" w:hanging="360"/>
+      </w:pPr>
+      <w:rPr>
+        <w:rFonts w:ascii="Courier New" w:hAnsi="Courier New" w:cs="Courier New" w:hint="default"/>
+      </w:rPr>
+    </w:lvl>
+    <w:lvl w:ilvl="2" w:tplc="040C0005" w:tentative="1">
+      <w:start w:val="1"/>
+      <w:numFmt w:val="bullet"/>
+      <w:lvlText w:val=""/>
+      <w:lvlJc w:val="left"/>
+      <w:pPr>
+        <w:ind w:left="2160" w:hanging="360"/>
+      </w:pPr>
+      <w:rPr>
+        <w:rFonts w:ascii="Wingdings" w:hAnsi="Wingdings" w:hint="default"/>
+      </w:rPr>
+    </w:lvl>
+    <w:lvl w:ilvl="3" w:tplc="040C0001" w:tentative="1">
+      <w:start w:val="1"/>
+      <w:numFmt w:val="bullet"/>
+      <w:lvlText w:val=""/>
+      <w:lvlJc w:val="left"/>
+      <w:pPr>
+        <w:ind w:left="2880" w:hanging="360"/>
+      </w:pPr>
+      <w:rPr>
+        <w:rFonts w:ascii="Symbol" w:hAnsi="Symbol" w:hint="default"/>
+      </w:rPr>
+    </w:lvl>
+    <w:lvl w:ilvl="4" w:tplc="040C0003" w:tentative="1">
+      <w:start w:val="1"/>
+      <w:numFmt w:val="bullet"/>
+      <w:lvlText w:val="o"/>
+      <w:lvlJc w:val="left"/>
+      <w:pPr>
+        <w:ind w:left="3600" w:hanging="360"/>
+      </w:pPr>
+      <w:rPr>
+        <w:rFonts w:ascii="Courier New" w:hAnsi="Courier New" w:cs="Courier New" w:hint="default"/>
+      </w:rPr>
+    </w:lvl>
+    <w:lvl w:ilvl="5" w:tplc="040C0005" w:tentative="1">
+      <w:start w:val="1"/>
+      <w:numFmt w:val="bullet"/>
+      <w:lvlText w:val=""/>
+      <w:lvlJc w:val="left"/>
+      <w:pPr>
+        <w:ind w:left="4320" w:hanging="360"/>
+      </w:pPr>
+      <w:rPr>
+        <w:rFonts w:ascii="Wingdings" w:hAnsi="Wingdings" w:hint="default"/>
+      </w:rPr>
+    </w:lvl>
+    <w:lvl w:ilvl="6" w:tplc="040C0001" w:tentative="1">
+      <w:start w:val="1"/>
+      <w:numFmt w:val="bullet"/>
+      <w:lvlText w:val=""/>
+      <w:lvlJc w:val="left"/>
+      <w:pPr>
+        <w:ind w:left="5040" w:hanging="360"/>
+      </w:pPr>
+      <w:rPr>
+        <w:rFonts w:ascii="Symbol" w:hAnsi="Symbol" w:hint="default"/>
+      </w:rPr>
+    </w:lvl>
+    <w:lvl w:ilvl="7" w:tplc="040C0003" w:tentative="1">
+      <w:start w:val="1"/>
+      <w:numFmt w:val="bullet"/>
+      <w:lvlText w:val="o"/>
+      <w:lvlJc w:val="left"/>
+      <w:pPr>
+        <w:ind w:left="5760" w:hanging="360"/>
+      </w:pPr>
+      <w:rPr>
+        <w:rFonts w:ascii="Courier New" w:hAnsi="Courier New" w:cs="Courier New" w:hint="default"/>
+      </w:rPr>
+    </w:lvl>
+    <w:lvl w:ilvl="8" w:tplc="040C0005" w:tentative="1">
+      <w:start w:val="1"/>
+      <w:numFmt w:val="bullet"/>
+      <w:lvlText w:val=""/>
+      <w:lvlJc w:val="left"/>
+      <w:pPr>
+        <w:ind w:left="6480" w:hanging="360"/>
+      </w:pPr>
+      <w:rPr>
+        <w:rFonts w:ascii="Wingdings" w:hAnsi="Wingdings" w:hint="default"/>
+      </w:rPr>
+    </w:lvl>
+  </w:abstractNum>
+  <w:abstractNum w:abstractNumId="4" w15:restartNumberingAfterBreak="0">
+    <w:nsid w:val="38F12954"/>
+    <w:multiLevelType w:val="hybridMultilevel"/>
+    <w:tmpl w:val="ED881774"/>
+    <w:lvl w:ilvl="0" w:tplc="040C0001">
+      <w:start w:val="1"/>
+      <w:numFmt w:val="bullet"/>
+      <w:lvlText w:val=""/>
+      <w:lvlJc w:val="left"/>
+      <w:pPr>
+        <w:ind w:left="720" w:hanging="360"/>
+      </w:pPr>
+      <w:rPr>
+        <w:rFonts w:ascii="Symbol" w:hAnsi="Symbol" w:hint="default"/>
+      </w:rPr>
+    </w:lvl>
+    <w:lvl w:ilvl="1" w:tplc="040C0003" w:tentative="1">
+      <w:start w:val="1"/>
+      <w:numFmt w:val="bullet"/>
+      <w:lvlText w:val="o"/>
+      <w:lvlJc w:val="left"/>
+      <w:pPr>
+        <w:ind w:left="1440" w:hanging="360"/>
+      </w:pPr>
+      <w:rPr>
+        <w:rFonts w:ascii="Courier New" w:hAnsi="Courier New" w:cs="Courier New" w:hint="default"/>
+      </w:rPr>
+    </w:lvl>
+    <w:lvl w:ilvl="2" w:tplc="040C0005" w:tentative="1">
+      <w:start w:val="1"/>
+      <w:numFmt w:val="bullet"/>
+      <w:lvlText w:val=""/>
+      <w:lvlJc w:val="left"/>
+      <w:pPr>
+        <w:ind w:left="2160" w:hanging="360"/>
+      </w:pPr>
+      <w:rPr>
+        <w:rFonts w:ascii="Wingdings" w:hAnsi="Wingdings" w:hint="default"/>
+      </w:rPr>
+    </w:lvl>
+    <w:lvl w:ilvl="3" w:tplc="040C0001" w:tentative="1">
+      <w:start w:val="1"/>
+      <w:numFmt w:val="bullet"/>
+      <w:lvlText w:val=""/>
+      <w:lvlJc w:val="left"/>
+      <w:pPr>
+        <w:ind w:left="2880" w:hanging="360"/>
+      </w:pPr>
+      <w:rPr>
+        <w:rFonts w:ascii="Symbol" w:hAnsi="Symbol" w:hint="default"/>
+      </w:rPr>
+    </w:lvl>
+    <w:lvl w:ilvl="4" w:tplc="040C0003" w:tentative="1">
+      <w:start w:val="1"/>
+      <w:numFmt w:val="bullet"/>
+      <w:lvlText w:val="o"/>
+      <w:lvlJc w:val="left"/>
+      <w:pPr>
+        <w:ind w:left="3600" w:hanging="360"/>
+      </w:pPr>
+      <w:rPr>
+        <w:rFonts w:ascii="Courier New" w:hAnsi="Courier New" w:cs="Courier New" w:hint="default"/>
+      </w:rPr>
+    </w:lvl>
+    <w:lvl w:ilvl="5" w:tplc="040C0005" w:tentative="1">
+      <w:start w:val="1"/>
+      <w:numFmt w:val="bullet"/>
+      <w:lvlText w:val=""/>
+      <w:lvlJc w:val="left"/>
+      <w:pPr>
+        <w:ind w:left="4320" w:hanging="360"/>
+      </w:pPr>
+      <w:rPr>
+        <w:rFonts w:ascii="Wingdings" w:hAnsi="Wingdings" w:hint="default"/>
+      </w:rPr>
+    </w:lvl>
+    <w:lvl w:ilvl="6" w:tplc="040C0001" w:tentative="1">
+      <w:start w:val="1"/>
+      <w:numFmt w:val="bullet"/>
+      <w:lvlText w:val=""/>
+      <w:lvlJc w:val="left"/>
+      <w:pPr>
+        <w:ind w:left="5040" w:hanging="360"/>
+      </w:pPr>
+      <w:rPr>
+        <w:rFonts w:ascii="Symbol" w:hAnsi="Symbol" w:hint="default"/>
+      </w:rPr>
+    </w:lvl>
+    <w:lvl w:ilvl="7" w:tplc="040C0003" w:tentative="1">
+      <w:start w:val="1"/>
+      <w:numFmt w:val="bullet"/>
+      <w:lvlText w:val="o"/>
+      <w:lvlJc w:val="left"/>
+      <w:pPr>
+        <w:ind w:left="5760" w:hanging="360"/>
+      </w:pPr>
+      <w:rPr>
+        <w:rFonts w:ascii="Courier New" w:hAnsi="Courier New" w:cs="Courier New" w:hint="default"/>
+      </w:rPr>
+    </w:lvl>
+    <w:lvl w:ilvl="8" w:tplc="040C0005" w:tentative="1">
+      <w:start w:val="1"/>
+      <w:numFmt w:val="bullet"/>
+      <w:lvlText w:val=""/>
+      <w:lvlJc w:val="left"/>
+      <w:pPr>
+        <w:ind w:left="6480" w:hanging="360"/>
+      </w:pPr>
+      <w:rPr>
+        <w:rFonts w:ascii="Wingdings" w:hAnsi="Wingdings" w:hint="default"/>
+      </w:rPr>
+    </w:lvl>
+  </w:abstractNum>
+  <w:abstractNum w:abstractNumId="5" w15:restartNumberingAfterBreak="0">
+    <w:nsid w:val="394C5B90"/>
+    <w:multiLevelType w:val="hybridMultilevel"/>
+    <w:tmpl w:val="3AC4B8FC"/>
+    <w:lvl w:ilvl="0" w:tplc="040C0001">
+      <w:start w:val="1"/>
+      <w:numFmt w:val="bullet"/>
+      <w:lvlText w:val=""/>
+      <w:lvlJc w:val="left"/>
+      <w:pPr>
+        <w:ind w:left="720" w:hanging="360"/>
+      </w:pPr>
+      <w:rPr>
+        <w:rFonts w:ascii="Symbol" w:hAnsi="Symbol" w:hint="default"/>
+      </w:rPr>
+    </w:lvl>
+    <w:lvl w:ilvl="1" w:tplc="040C0003" w:tentative="1">
+      <w:start w:val="1"/>
+      <w:numFmt w:val="bullet"/>
+      <w:lvlText w:val="o"/>
+      <w:lvlJc w:val="left"/>
+      <w:pPr>
+        <w:ind w:left="1440" w:hanging="360"/>
+      </w:pPr>
+      <w:rPr>
+        <w:rFonts w:ascii="Courier New" w:hAnsi="Courier New" w:cs="Courier New" w:hint="default"/>
+      </w:rPr>
+    </w:lvl>
+    <w:lvl w:ilvl="2" w:tplc="040C0005" w:tentative="1">
+      <w:start w:val="1"/>
+      <w:numFmt w:val="bullet"/>
+      <w:lvlText w:val=""/>
+      <w:lvlJc w:val="left"/>
+      <w:pPr>
+        <w:ind w:left="2160" w:hanging="360"/>
+      </w:pPr>
+      <w:rPr>
+        <w:rFonts w:ascii="Wingdings" w:hAnsi="Wingdings" w:hint="default"/>
+      </w:rPr>
+    </w:lvl>
+    <w:lvl w:ilvl="3" w:tplc="040C0001" w:tentative="1">
+      <w:start w:val="1"/>
+      <w:numFmt w:val="bullet"/>
+      <w:lvlText w:val=""/>
+      <w:lvlJc w:val="left"/>
+      <w:pPr>
+        <w:ind w:left="2880" w:hanging="360"/>
+      </w:pPr>
+      <w:rPr>
+        <w:rFonts w:ascii="Symbol" w:hAnsi="Symbol" w:hint="default"/>
+      </w:rPr>
+    </w:lvl>
+    <w:lvl w:ilvl="4" w:tplc="040C0003" w:tentative="1">
+      <w:start w:val="1"/>
+      <w:numFmt w:val="bullet"/>
+      <w:lvlText w:val="o"/>
+      <w:lvlJc w:val="left"/>
+      <w:pPr>
+        <w:ind w:left="3600" w:hanging="360"/>
+      </w:pPr>
+      <w:rPr>
+        <w:rFonts w:ascii="Courier New" w:hAnsi="Courier New" w:cs="Courier New" w:hint="default"/>
+      </w:rPr>
+    </w:lvl>
+    <w:lvl w:ilvl="5" w:tplc="040C0005" w:tentative="1">
+      <w:start w:val="1"/>
+      <w:numFmt w:val="bullet"/>
+      <w:lvlText w:val=""/>
+      <w:lvlJc w:val="left"/>
+      <w:pPr>
+        <w:ind w:left="4320" w:hanging="360"/>
+      </w:pPr>
+      <w:rPr>
+        <w:rFonts w:ascii="Wingdings" w:hAnsi="Wingdings" w:hint="default"/>
+      </w:rPr>
+    </w:lvl>
+    <w:lvl w:ilvl="6" w:tplc="040C0001" w:tentative="1">
+      <w:start w:val="1"/>
+      <w:numFmt w:val="bullet"/>
+      <w:lvlText w:val=""/>
+      <w:lvlJc w:val="left"/>
+      <w:pPr>
+        <w:ind w:left="5040" w:hanging="360"/>
+      </w:pPr>
+      <w:rPr>
+        <w:rFonts w:ascii="Symbol" w:hAnsi="Symbol" w:hint="default"/>
+      </w:rPr>
+    </w:lvl>
+    <w:lvl w:ilvl="7" w:tplc="040C0003" w:tentative="1">
+      <w:start w:val="1"/>
+      <w:numFmt w:val="bullet"/>
+      <w:lvlText w:val="o"/>
+      <w:lvlJc w:val="left"/>
+      <w:pPr>
+        <w:ind w:left="5760" w:hanging="360"/>
+      </w:pPr>
+      <w:rPr>
+        <w:rFonts w:ascii="Courier New" w:hAnsi="Courier New" w:cs="Courier New" w:hint="default"/>
+      </w:rPr>
+    </w:lvl>
+    <w:lvl w:ilvl="8" w:tplc="040C0005" w:tentative="1">
+      <w:start w:val="1"/>
+      <w:numFmt w:val="bullet"/>
+      <w:lvlText w:val=""/>
+      <w:lvlJc w:val="left"/>
+      <w:pPr>
+        <w:ind w:left="6480" w:hanging="360"/>
+      </w:pPr>
+      <w:rPr>
+        <w:rFonts w:ascii="Wingdings" w:hAnsi="Wingdings" w:hint="default"/>
+      </w:rPr>
+    </w:lvl>
+  </w:abstractNum>
+  <w:abstractNum w:abstractNumId="6" w15:restartNumberingAfterBreak="0">
+    <w:nsid w:val="44826BDA"/>
+    <w:multiLevelType w:val="hybridMultilevel"/>
+    <w:tmpl w:val="AACCC506"/>
+    <w:lvl w:ilvl="0" w:tplc="040C0001">
+      <w:start w:val="1"/>
+      <w:numFmt w:val="bullet"/>
+      <w:lvlText w:val=""/>
+      <w:lvlJc w:val="left"/>
+      <w:pPr>
+        <w:ind w:left="720" w:hanging="360"/>
+      </w:pPr>
+      <w:rPr>
+        <w:rFonts w:ascii="Symbol" w:hAnsi="Symbol" w:hint="default"/>
+      </w:rPr>
+    </w:lvl>
+    <w:lvl w:ilvl="1" w:tplc="040C0003" w:tentative="1">
+      <w:start w:val="1"/>
+      <w:numFmt w:val="bullet"/>
+      <w:lvlText w:val="o"/>
+      <w:lvlJc w:val="left"/>
+      <w:pPr>
+        <w:ind w:left="1440" w:hanging="360"/>
+      </w:pPr>
+      <w:rPr>
+        <w:rFonts w:ascii="Courier New" w:hAnsi="Courier New" w:cs="Courier New" w:hint="default"/>
+      </w:rPr>
+    </w:lvl>
+    <w:lvl w:ilvl="2" w:tplc="040C0005" w:tentative="1">
+      <w:start w:val="1"/>
+      <w:numFmt w:val="bullet"/>
+      <w:lvlText w:val=""/>
+      <w:lvlJc w:val="left"/>
+      <w:pPr>
+        <w:ind w:left="2160" w:hanging="360"/>
+      </w:pPr>
+      <w:rPr>
+        <w:rFonts w:ascii="Wingdings" w:hAnsi="Wingdings" w:hint="default"/>
+      </w:rPr>
+    </w:lvl>
+    <w:lvl w:ilvl="3" w:tplc="040C0001" w:tentative="1">
+      <w:start w:val="1"/>
+      <w:numFmt w:val="bullet"/>
+      <w:lvlText w:val=""/>
+      <w:lvlJc w:val="left"/>
+      <w:pPr>
+        <w:ind w:left="2880" w:hanging="360"/>
+      </w:pPr>
+      <w:rPr>
+        <w:rFonts w:ascii="Symbol" w:hAnsi="Symbol" w:hint="default"/>
+      </w:rPr>
+    </w:lvl>
+    <w:lvl w:ilvl="4" w:tplc="040C0003" w:tentative="1">
+      <w:start w:val="1"/>
+      <w:numFmt w:val="bullet"/>
+      <w:lvlText w:val="o"/>
+      <w:lvlJc w:val="left"/>
+      <w:pPr>
+        <w:ind w:left="3600" w:hanging="360"/>
+      </w:pPr>
+      <w:rPr>
+        <w:rFonts w:ascii="Courier New" w:hAnsi="Courier New" w:cs="Courier New" w:hint="default"/>
+      </w:rPr>
+    </w:lvl>
+    <w:lvl w:ilvl="5" w:tplc="040C0005" w:tentative="1">
+      <w:start w:val="1"/>
+      <w:numFmt w:val="bullet"/>
+      <w:lvlText w:val=""/>
+      <w:lvlJc w:val="left"/>
+      <w:pPr>
+        <w:ind w:left="4320" w:hanging="360"/>
+      </w:pPr>
+      <w:rPr>
+        <w:rFonts w:ascii="Wingdings" w:hAnsi="Wingdings" w:hint="default"/>
+      </w:rPr>
+    </w:lvl>
+    <w:lvl w:ilvl="6" w:tplc="040C0001" w:tentative="1">
+      <w:start w:val="1"/>
+      <w:numFmt w:val="bullet"/>
+      <w:lvlText w:val=""/>
+      <w:lvlJc w:val="left"/>
+      <w:pPr>
+        <w:ind w:left="5040" w:hanging="360"/>
+      </w:pPr>
+      <w:rPr>
+        <w:rFonts w:ascii="Symbol" w:hAnsi="Symbol" w:hint="default"/>
+      </w:rPr>
+    </w:lvl>
+    <w:lvl w:ilvl="7" w:tplc="040C0003" w:tentative="1">
+      <w:start w:val="1"/>
+      <w:numFmt w:val="bullet"/>
+      <w:lvlText w:val="o"/>
+      <w:lvlJc w:val="left"/>
+      <w:pPr>
+        <w:ind w:left="5760" w:hanging="360"/>
+      </w:pPr>
+      <w:rPr>
+        <w:rFonts w:ascii="Courier New" w:hAnsi="Courier New" w:cs="Courier New" w:hint="default"/>
+      </w:rPr>
+    </w:lvl>
+    <w:lvl w:ilvl="8" w:tplc="040C0005" w:tentative="1">
+      <w:start w:val="1"/>
+      <w:numFmt w:val="bullet"/>
+      <w:lvlText w:val=""/>
+      <w:lvlJc w:val="left"/>
+      <w:pPr>
+        <w:ind w:left="6480" w:hanging="360"/>
+      </w:pPr>
+      <w:rPr>
+        <w:rFonts w:ascii="Wingdings" w:hAnsi="Wingdings" w:hint="default"/>
+      </w:rPr>
+    </w:lvl>
+  </w:abstractNum>
+  <w:abstractNum w:abstractNumId="7" w15:restartNumberingAfterBreak="0">
+    <w:nsid w:val="51671E2F"/>
+    <w:multiLevelType w:val="hybridMultilevel"/>
+    <w:tmpl w:val="1E7A76E6"/>
+    <w:lvl w:ilvl="0" w:tplc="040C000F">
+      <w:start w:val="1"/>
+      <w:numFmt w:val="decimal"/>
+      <w:lvlText w:val="%1."/>
+      <w:lvlJc w:val="left"/>
+      <w:pPr>
+        <w:ind w:left="1080" w:hanging="360"/>
+      </w:pPr>
+    </w:lvl>
+    <w:lvl w:ilvl="1" w:tplc="040C0019" w:tentative="1">
+      <w:start w:val="1"/>
+      <w:numFmt w:val="lowerLetter"/>
+      <w:lvlText w:val="%2."/>
+      <w:lvlJc w:val="left"/>
+      <w:pPr>
+        <w:ind w:left="1800" w:hanging="360"/>
+      </w:pPr>
+    </w:lvl>
+    <w:lvl w:ilvl="2" w:tplc="040C001B" w:tentative="1">
+      <w:start w:val="1"/>
+      <w:numFmt w:val="lowerRoman"/>
+      <w:lvlText w:val="%3."/>
+      <w:lvlJc w:val="right"/>
+      <w:pPr>
+        <w:ind w:left="2520" w:hanging="180"/>
+      </w:pPr>
+    </w:lvl>
+    <w:lvl w:ilvl="3" w:tplc="040C000F" w:tentative="1">
+      <w:start w:val="1"/>
+      <w:numFmt w:val="decimal"/>
+      <w:lvlText w:val="%4."/>
+      <w:lvlJc w:val="left"/>
+      <w:pPr>
+        <w:ind w:left="3240" w:hanging="360"/>
+      </w:pPr>
+    </w:lvl>
+    <w:lvl w:ilvl="4" w:tplc="040C0019" w:tentative="1">
+      <w:start w:val="1"/>
+      <w:numFmt w:val="lowerLetter"/>
+      <w:lvlText w:val="%5."/>
+      <w:lvlJc w:val="left"/>
+      <w:pPr>
+        <w:ind w:left="3960" w:hanging="360"/>
+      </w:pPr>
+    </w:lvl>
+    <w:lvl w:ilvl="5" w:tplc="040C001B" w:tentative="1">
+      <w:start w:val="1"/>
+      <w:numFmt w:val="lowerRoman"/>
+      <w:lvlText w:val="%6."/>
+      <w:lvlJc w:val="right"/>
+      <w:pPr>
+        <w:ind w:left="4680" w:hanging="180"/>
+      </w:pPr>
+    </w:lvl>
+    <w:lvl w:ilvl="6" w:tplc="040C000F" w:tentative="1">
+      <w:start w:val="1"/>
+      <w:numFmt w:val="decimal"/>
+      <w:lvlText w:val="%7."/>
+      <w:lvlJc w:val="left"/>
+      <w:pPr>
+        <w:ind w:left="5400" w:hanging="360"/>
+      </w:pPr>
+    </w:lvl>
+    <w:lvl w:ilvl="7" w:tplc="040C0019" w:tentative="1">
+      <w:start w:val="1"/>
+      <w:numFmt w:val="lowerLetter"/>
+      <w:lvlText w:val="%8."/>
+      <w:lvlJc w:val="left"/>
+      <w:pPr>
+        <w:ind w:left="6120" w:hanging="360"/>
+      </w:pPr>
+    </w:lvl>
+    <w:lvl w:ilvl="8" w:tplc="040C001B" w:tentative="1">
+      <w:start w:val="1"/>
+      <w:numFmt w:val="lowerRoman"/>
+      <w:lvlText w:val="%9."/>
+      <w:lvlJc w:val="right"/>
+      <w:pPr>
+        <w:ind w:left="6840" w:hanging="180"/>
+      </w:pPr>
+    </w:lvl>
+  </w:abstractNum>
+  <w:abstractNum w:abstractNumId="8" w15:restartNumberingAfterBreak="0">
     <w:nsid w:val="53680C7E"/>
     <w:multiLevelType w:val="multilevel"/>
     <w:tmpl w:val="DC680ECE"/>
@@ -164,8 +3070,264 @@
       </w:rPr>
     </w:lvl>
   </w:abstractNum>
+  <w:abstractNum w:abstractNumId="9" w15:restartNumberingAfterBreak="0">
+    <w:nsid w:val="54992C52"/>
+    <w:multiLevelType w:val="hybridMultilevel"/>
+    <w:tmpl w:val="35B81F32"/>
+    <w:lvl w:ilvl="0" w:tplc="040C0001">
+      <w:start w:val="1"/>
+      <w:numFmt w:val="bullet"/>
+      <w:lvlText w:val=""/>
+      <w:lvlJc w:val="left"/>
+      <w:pPr>
+        <w:ind w:left="720" w:hanging="360"/>
+      </w:pPr>
+      <w:rPr>
+        <w:rFonts w:ascii="Symbol" w:hAnsi="Symbol" w:hint="default"/>
+      </w:rPr>
+    </w:lvl>
+    <w:lvl w:ilvl="1" w:tplc="040C0003" w:tentative="1">
+      <w:start w:val="1"/>
+      <w:numFmt w:val="bullet"/>
+      <w:lvlText w:val="o"/>
+      <w:lvlJc w:val="left"/>
+      <w:pPr>
+        <w:ind w:left="1440" w:hanging="360"/>
+      </w:pPr>
+      <w:rPr>
+        <w:rFonts w:ascii="Courier New" w:hAnsi="Courier New" w:cs="Courier New" w:hint="default"/>
+      </w:rPr>
+    </w:lvl>
+    <w:lvl w:ilvl="2" w:tplc="040C0005" w:tentative="1">
+      <w:start w:val="1"/>
+      <w:numFmt w:val="bullet"/>
+      <w:lvlText w:val=""/>
+      <w:lvlJc w:val="left"/>
+      <w:pPr>
+        <w:ind w:left="2160" w:hanging="360"/>
+      </w:pPr>
+      <w:rPr>
+        <w:rFonts w:ascii="Wingdings" w:hAnsi="Wingdings" w:hint="default"/>
+      </w:rPr>
+    </w:lvl>
+    <w:lvl w:ilvl="3" w:tplc="040C0001" w:tentative="1">
+      <w:start w:val="1"/>
+      <w:numFmt w:val="bullet"/>
+      <w:lvlText w:val=""/>
+      <w:lvlJc w:val="left"/>
+      <w:pPr>
+        <w:ind w:left="2880" w:hanging="360"/>
+      </w:pPr>
+      <w:rPr>
+        <w:rFonts w:ascii="Symbol" w:hAnsi="Symbol" w:hint="default"/>
+      </w:rPr>
+    </w:lvl>
+    <w:lvl w:ilvl="4" w:tplc="040C0003" w:tentative="1">
+      <w:start w:val="1"/>
+      <w:numFmt w:val="bullet"/>
+      <w:lvlText w:val="o"/>
+      <w:lvlJc w:val="left"/>
+      <w:pPr>
+        <w:ind w:left="3600" w:hanging="360"/>
+      </w:pPr>
+      <w:rPr>
+        <w:rFonts w:ascii="Courier New" w:hAnsi="Courier New" w:cs="Courier New" w:hint="default"/>
+      </w:rPr>
+    </w:lvl>
+    <w:lvl w:ilvl="5" w:tplc="040C0005" w:tentative="1">
+      <w:start w:val="1"/>
+      <w:numFmt w:val="bullet"/>
+      <w:lvlText w:val=""/>
+      <w:lvlJc w:val="left"/>
+      <w:pPr>
+        <w:ind w:left="4320" w:hanging="360"/>
+      </w:pPr>
+      <w:rPr>
+        <w:rFonts w:ascii="Wingdings" w:hAnsi="Wingdings" w:hint="default"/>
+      </w:rPr>
+    </w:lvl>
+    <w:lvl w:ilvl="6" w:tplc="040C0001" w:tentative="1">
+      <w:start w:val="1"/>
+      <w:numFmt w:val="bullet"/>
+      <w:lvlText w:val=""/>
+      <w:lvlJc w:val="left"/>
+      <w:pPr>
+        <w:ind w:left="5040" w:hanging="360"/>
+      </w:pPr>
+      <w:rPr>
+        <w:rFonts w:ascii="Symbol" w:hAnsi="Symbol" w:hint="default"/>
+      </w:rPr>
+    </w:lvl>
+    <w:lvl w:ilvl="7" w:tplc="040C0003" w:tentative="1">
+      <w:start w:val="1"/>
+      <w:numFmt w:val="bullet"/>
+      <w:lvlText w:val="o"/>
+      <w:lvlJc w:val="left"/>
+      <w:pPr>
+        <w:ind w:left="5760" w:hanging="360"/>
+      </w:pPr>
+      <w:rPr>
+        <w:rFonts w:ascii="Courier New" w:hAnsi="Courier New" w:cs="Courier New" w:hint="default"/>
+      </w:rPr>
+    </w:lvl>
+    <w:lvl w:ilvl="8" w:tplc="040C0005" w:tentative="1">
+      <w:start w:val="1"/>
+      <w:numFmt w:val="bullet"/>
+      <w:lvlText w:val=""/>
+      <w:lvlJc w:val="left"/>
+      <w:pPr>
+        <w:ind w:left="6480" w:hanging="360"/>
+      </w:pPr>
+      <w:rPr>
+        <w:rFonts w:ascii="Wingdings" w:hAnsi="Wingdings" w:hint="default"/>
+      </w:rPr>
+    </w:lvl>
+  </w:abstractNum>
+  <w:abstractNum w:abstractNumId="10" w15:restartNumberingAfterBreak="0">
+    <w:nsid w:val="7E641B15"/>
+    <w:multiLevelType w:val="multilevel"/>
+    <w:tmpl w:val="6E58BD0E"/>
+    <w:lvl w:ilvl="0">
+      <w:start w:val="1"/>
+      <w:numFmt w:val="decimal"/>
+      <w:lvlText w:val="%1."/>
+      <w:lvlJc w:val="left"/>
+      <w:pPr>
+        <w:tabs>
+          <w:tab w:val="num" w:pos="720"/>
+        </w:tabs>
+        <w:ind w:left="720" w:hanging="360"/>
+      </w:pPr>
+    </w:lvl>
+    <w:lvl w:ilvl="1" w:tentative="1">
+      <w:start w:val="1"/>
+      <w:numFmt w:val="decimal"/>
+      <w:lvlText w:val="%2."/>
+      <w:lvlJc w:val="left"/>
+      <w:pPr>
+        <w:tabs>
+          <w:tab w:val="num" w:pos="1440"/>
+        </w:tabs>
+        <w:ind w:left="1440" w:hanging="360"/>
+      </w:pPr>
+    </w:lvl>
+    <w:lvl w:ilvl="2" w:tentative="1">
+      <w:start w:val="1"/>
+      <w:numFmt w:val="decimal"/>
+      <w:lvlText w:val="%3."/>
+      <w:lvlJc w:val="left"/>
+      <w:pPr>
+        <w:tabs>
+          <w:tab w:val="num" w:pos="2160"/>
+        </w:tabs>
+        <w:ind w:left="2160" w:hanging="360"/>
+      </w:pPr>
+    </w:lvl>
+    <w:lvl w:ilvl="3" w:tentative="1">
+      <w:start w:val="1"/>
+      <w:numFmt w:val="decimal"/>
+      <w:lvlText w:val="%4."/>
+      <w:lvlJc w:val="left"/>
+      <w:pPr>
+        <w:tabs>
+          <w:tab w:val="num" w:pos="2880"/>
+        </w:tabs>
+        <w:ind w:left="2880" w:hanging="360"/>
+      </w:pPr>
+    </w:lvl>
+    <w:lvl w:ilvl="4" w:tentative="1">
+      <w:start w:val="1"/>
+      <w:numFmt w:val="decimal"/>
+      <w:lvlText w:val="%5."/>
+      <w:lvlJc w:val="left"/>
+      <w:pPr>
+        <w:tabs>
+          <w:tab w:val="num" w:pos="3600"/>
+        </w:tabs>
+        <w:ind w:left="3600" w:hanging="360"/>
+      </w:pPr>
+    </w:lvl>
+    <w:lvl w:ilvl="5" w:tentative="1">
+      <w:start w:val="1"/>
+      <w:numFmt w:val="decimal"/>
+      <w:lvlText w:val="%6."/>
+      <w:lvlJc w:val="left"/>
+      <w:pPr>
+        <w:tabs>
+          <w:tab w:val="num" w:pos="4320"/>
+        </w:tabs>
+        <w:ind w:left="4320" w:hanging="360"/>
+      </w:pPr>
+    </w:lvl>
+    <w:lvl w:ilvl="6" w:tentative="1">
+      <w:start w:val="1"/>
+      <w:numFmt w:val="decimal"/>
+      <w:lvlText w:val="%7."/>
+      <w:lvlJc w:val="left"/>
+      <w:pPr>
+        <w:tabs>
+          <w:tab w:val="num" w:pos="5040"/>
+        </w:tabs>
+        <w:ind w:left="5040" w:hanging="360"/>
+      </w:pPr>
+    </w:lvl>
+    <w:lvl w:ilvl="7" w:tentative="1">
+      <w:start w:val="1"/>
+      <w:numFmt w:val="decimal"/>
+      <w:lvlText w:val="%8."/>
+      <w:lvlJc w:val="left"/>
+      <w:pPr>
+        <w:tabs>
+          <w:tab w:val="num" w:pos="5760"/>
+        </w:tabs>
+        <w:ind w:left="5760" w:hanging="360"/>
+      </w:pPr>
+    </w:lvl>
+    <w:lvl w:ilvl="8" w:tentative="1">
+      <w:start w:val="1"/>
+      <w:numFmt w:val="decimal"/>
+      <w:lvlText w:val="%9."/>
+      <w:lvlJc w:val="left"/>
+      <w:pPr>
+        <w:tabs>
+          <w:tab w:val="num" w:pos="6480"/>
+        </w:tabs>
+        <w:ind w:left="6480" w:hanging="360"/>
+      </w:pPr>
+    </w:lvl>
+  </w:abstractNum>
   <w:num w:numId="1">
+    <w:abstractNumId w:val="8"/>
+  </w:num>
+  <w:num w:numId="2">
+    <w:abstractNumId w:val="10"/>
+  </w:num>
+  <w:num w:numId="3">
+    <w:abstractNumId w:val="2"/>
+  </w:num>
+  <w:num w:numId="4">
     <w:abstractNumId w:val="0"/>
+  </w:num>
+  <w:num w:numId="5">
+    <w:abstractNumId w:val="7"/>
+  </w:num>
+  <w:num w:numId="6">
+    <w:abstractNumId w:val="3"/>
+  </w:num>
+  <w:num w:numId="7">
+    <w:abstractNumId w:val="1"/>
+  </w:num>
+  <w:num w:numId="8">
+    <w:abstractNumId w:val="5"/>
+  </w:num>
+  <w:num w:numId="9">
+    <w:abstractNumId w:val="9"/>
+  </w:num>
+  <w:num w:numId="10">
+    <w:abstractNumId w:val="4"/>
+  </w:num>
+  <w:num w:numId="11">
+    <w:abstractNumId w:val="6"/>
   </w:num>
 </w:numbering>
 </file>
@@ -664,6 +3826,26 @@
       <w:color w:val="2F5496" w:themeColor="accent1" w:themeShade="BF"/>
     </w:rPr>
   </w:style>
+  <w:style w:type="paragraph" w:styleId="Titre5">
+    <w:name w:val="heading 5"/>
+    <w:basedOn w:val="Normal"/>
+    <w:next w:val="Normal"/>
+    <w:link w:val="Titre5Car"/>
+    <w:uiPriority w:val="9"/>
+    <w:unhideWhenUsed/>
+    <w:qFormat/>
+    <w:rsid w:val="00B15EDD"/>
+    <w:pPr>
+      <w:keepNext/>
+      <w:keepLines/>
+      <w:spacing w:before="40" w:after="0"/>
+      <w:outlineLvl w:val="4"/>
+    </w:pPr>
+    <w:rPr>
+      <w:rFonts w:asciiTheme="majorHAnsi" w:eastAsiaTheme="majorEastAsia" w:hAnsiTheme="majorHAnsi" w:cstheme="majorBidi"/>
+      <w:color w:val="2F5496" w:themeColor="accent1" w:themeShade="BF"/>
+    </w:rPr>
+  </w:style>
   <w:style w:type="character" w:default="1" w:styleId="Policepardfaut">
     <w:name w:val="Default Paragraph Font"/>
     <w:uiPriority w:val="1"/>
@@ -770,6 +3952,102 @@
     <w:rPr>
       <w:b/>
       <w:bCs/>
+    </w:rPr>
+  </w:style>
+  <w:style w:type="paragraph" w:styleId="PrformatHTML">
+    <w:name w:val="HTML Preformatted"/>
+    <w:basedOn w:val="Normal"/>
+    <w:link w:val="PrformatHTMLCar"/>
+    <w:uiPriority w:val="99"/>
+    <w:semiHidden/>
+    <w:unhideWhenUsed/>
+    <w:rsid w:val="00B15EDD"/>
+    <w:pPr>
+      <w:tabs>
+        <w:tab w:val="left" w:pos="916"/>
+        <w:tab w:val="left" w:pos="1832"/>
+        <w:tab w:val="left" w:pos="2748"/>
+        <w:tab w:val="left" w:pos="3664"/>
+        <w:tab w:val="left" w:pos="4580"/>
+        <w:tab w:val="left" w:pos="5496"/>
+        <w:tab w:val="left" w:pos="6412"/>
+        <w:tab w:val="left" w:pos="7328"/>
+        <w:tab w:val="left" w:pos="8244"/>
+        <w:tab w:val="left" w:pos="9160"/>
+        <w:tab w:val="left" w:pos="10076"/>
+        <w:tab w:val="left" w:pos="10992"/>
+        <w:tab w:val="left" w:pos="11908"/>
+        <w:tab w:val="left" w:pos="12824"/>
+        <w:tab w:val="left" w:pos="13740"/>
+        <w:tab w:val="left" w:pos="14656"/>
+      </w:tabs>
+      <w:spacing w:before="0" w:after="0" w:line="240" w:lineRule="auto"/>
+    </w:pPr>
+    <w:rPr>
+      <w:rFonts w:ascii="Courier New" w:eastAsia="Times New Roman" w:hAnsi="Courier New" w:cs="Courier New"/>
+      <w:szCs w:val="20"/>
+      <w:lang w:eastAsia="fr-FR"/>
+    </w:rPr>
+  </w:style>
+  <w:style w:type="character" w:customStyle="1" w:styleId="PrformatHTMLCar">
+    <w:name w:val="Préformaté HTML Car"/>
+    <w:basedOn w:val="Policepardfaut"/>
+    <w:link w:val="PrformatHTML"/>
+    <w:uiPriority w:val="99"/>
+    <w:semiHidden/>
+    <w:rsid w:val="00B15EDD"/>
+    <w:rPr>
+      <w:rFonts w:ascii="Courier New" w:eastAsia="Times New Roman" w:hAnsi="Courier New" w:cs="Courier New"/>
+      <w:sz w:val="20"/>
+      <w:szCs w:val="20"/>
+      <w:lang w:eastAsia="fr-FR"/>
+    </w:rPr>
+  </w:style>
+  <w:style w:type="character" w:styleId="CodeHTML">
+    <w:name w:val="HTML Code"/>
+    <w:basedOn w:val="Policepardfaut"/>
+    <w:uiPriority w:val="99"/>
+    <w:semiHidden/>
+    <w:unhideWhenUsed/>
+    <w:rsid w:val="00B15EDD"/>
+    <w:rPr>
+      <w:rFonts w:ascii="Courier New" w:eastAsia="Times New Roman" w:hAnsi="Courier New" w:cs="Courier New"/>
+      <w:sz w:val="20"/>
+      <w:szCs w:val="20"/>
+    </w:rPr>
+  </w:style>
+  <w:style w:type="character" w:styleId="Accentuation">
+    <w:name w:val="Emphasis"/>
+    <w:basedOn w:val="Policepardfaut"/>
+    <w:uiPriority w:val="20"/>
+    <w:qFormat/>
+    <w:rsid w:val="00B15EDD"/>
+    <w:rPr>
+      <w:i/>
+      <w:iCs/>
+    </w:rPr>
+  </w:style>
+  <w:style w:type="paragraph" w:styleId="Paragraphedeliste">
+    <w:name w:val="List Paragraph"/>
+    <w:basedOn w:val="Normal"/>
+    <w:uiPriority w:val="34"/>
+    <w:qFormat/>
+    <w:rsid w:val="00B15EDD"/>
+    <w:pPr>
+      <w:ind w:left="720"/>
+      <w:contextualSpacing/>
+    </w:pPr>
+  </w:style>
+  <w:style w:type="character" w:customStyle="1" w:styleId="Titre5Car">
+    <w:name w:val="Titre 5 Car"/>
+    <w:basedOn w:val="Policepardfaut"/>
+    <w:link w:val="Titre5"/>
+    <w:uiPriority w:val="9"/>
+    <w:rsid w:val="00B15EDD"/>
+    <w:rPr>
+      <w:rFonts w:asciiTheme="majorHAnsi" w:eastAsiaTheme="majorEastAsia" w:hAnsiTheme="majorHAnsi" w:cstheme="majorBidi"/>
+      <w:color w:val="2F5496" w:themeColor="accent1" w:themeShade="BF"/>
+      <w:sz w:val="20"/>
     </w:rPr>
   </w:style>
 </w:styles>
